--- a/Team109-嵌入式软件工程课程项目总结报告.docx
+++ b/Team109-嵌入式软件工程课程项目总结报告.docx
@@ -677,6 +677,7 @@
                 <w:szCs w:val="24"/>
               </w:rPr>
             </w:pPr>
+            <w:proofErr w:type="gramStart"/>
             <w:r>
               <w:rPr>
                 <w:rFonts w:ascii="Times New Roman" w:eastAsia="宋体" w:hAnsi="Times New Roman" w:cs="Times New Roman"/>
@@ -685,6 +686,7 @@
               </w:rPr>
               <w:t>王闯</w:t>
             </w:r>
+            <w:proofErr w:type="gramEnd"/>
           </w:p>
         </w:tc>
         <w:tc>
@@ -1563,8 +1565,6 @@
               </w:rPr>
               <w:t>对格式和内容进行调整</w:t>
             </w:r>
-            <w:bookmarkStart w:id="0" w:name="_GoBack"/>
-            <w:bookmarkEnd w:id="0"/>
           </w:p>
         </w:tc>
       </w:tr>
@@ -2036,6 +2036,7 @@
           <w:docPartUnique/>
         </w:docPartObj>
       </w:sdtPr>
+      <w:sdtEndPr/>
       <w:sdtContent>
         <w:p>
           <w:pPr>
@@ -5598,7 +5599,7 @@
         <w:lastRenderedPageBreak/>
         <w:t xml:space="preserve"> </w:t>
       </w:r>
-      <w:bookmarkStart w:id="1" w:name="_Toc11003310"/>
+      <w:bookmarkStart w:id="0" w:name="_Toc11003310"/>
       <w:r>
         <w:rPr>
           <w:rFonts w:ascii="Times New Roman" w:eastAsia="黑体" w:hAnsi="Times New Roman" w:cs="Times New Roman"/>
@@ -5607,24 +5608,34 @@
         </w:rPr>
         <w:t>项目名称</w:t>
       </w:r>
-      <w:bookmarkEnd w:id="1"/>
-    </w:p>
-    <w:p>
-      <w:pPr>
-        <w:spacing w:line="360" w:lineRule="auto"/>
-        <w:rPr>
-          <w:rFonts w:ascii="Times New Roman" w:eastAsia="宋体" w:hAnsi="Times New Roman" w:cs="Times New Roman"/>
-          <w:sz w:val="24"/>
-          <w:szCs w:val="24"/>
-        </w:rPr>
-      </w:pPr>
-      <w:r>
-        <w:rPr>
-          <w:rFonts w:ascii="Times New Roman" w:eastAsia="宋体" w:hAnsi="Times New Roman" w:cs="Times New Roman"/>
-          <w:sz w:val="24"/>
-          <w:szCs w:val="24"/>
-        </w:rPr>
-        <w:t>搞事班的故事</w:t>
+      <w:bookmarkEnd w:id="0"/>
+    </w:p>
+    <w:p>
+      <w:pPr>
+        <w:spacing w:line="360" w:lineRule="auto"/>
+        <w:rPr>
+          <w:rFonts w:ascii="Times New Roman" w:eastAsia="宋体" w:hAnsi="Times New Roman" w:cs="Times New Roman"/>
+          <w:sz w:val="24"/>
+          <w:szCs w:val="24"/>
+        </w:rPr>
+      </w:pPr>
+      <w:proofErr w:type="gramStart"/>
+      <w:r>
+        <w:rPr>
+          <w:rFonts w:ascii="Times New Roman" w:eastAsia="宋体" w:hAnsi="Times New Roman" w:cs="Times New Roman"/>
+          <w:sz w:val="24"/>
+          <w:szCs w:val="24"/>
+        </w:rPr>
+        <w:t>搞事班的</w:t>
+      </w:r>
+      <w:proofErr w:type="gramEnd"/>
+      <w:r>
+        <w:rPr>
+          <w:rFonts w:ascii="Times New Roman" w:eastAsia="宋体" w:hAnsi="Times New Roman" w:cs="Times New Roman"/>
+          <w:sz w:val="24"/>
+          <w:szCs w:val="24"/>
+        </w:rPr>
+        <w:t>故事</w:t>
       </w:r>
       <w:r>
         <w:rPr>
@@ -5673,7 +5684,7 @@
         </w:rPr>
         <w:t xml:space="preserve"> </w:t>
       </w:r>
-      <w:bookmarkStart w:id="2" w:name="_Toc11003311"/>
+      <w:bookmarkStart w:id="1" w:name="_Toc11003311"/>
       <w:r>
         <w:rPr>
           <w:rFonts w:ascii="Times New Roman" w:eastAsia="黑体" w:hAnsi="Times New Roman" w:cs="Times New Roman"/>
@@ -5682,7 +5693,7 @@
         </w:rPr>
         <w:t>项目概述</w:t>
       </w:r>
-      <w:bookmarkEnd w:id="2"/>
+      <w:bookmarkEnd w:id="1"/>
     </w:p>
     <w:p>
       <w:pPr>
@@ -5720,7 +5731,25 @@
           <w:sz w:val="24"/>
           <w:szCs w:val="24"/>
         </w:rPr>
-        <w:t>随着人工智能和物联网的发展，生活中越来越多的电子设备走入千家万户，人们开始使用机器人代替人工来完成一些相应的工作，解放了大量劳动力，大幅提高了人们的生活质量。其中比较有代表性的便是扫地机器人。扫地机器人可以设置感应器，可侦测障碍物，如碰到墙壁或其他障碍物，会自行转弯，有规划清扫地区，可以成为现代家庭的常用家电用品。</w:t>
+        <w:t>随着人工智能和</w:t>
+      </w:r>
+      <w:proofErr w:type="gramStart"/>
+      <w:r>
+        <w:rPr>
+          <w:rFonts w:ascii="Times New Roman" w:eastAsia="宋体" w:hAnsi="Times New Roman" w:cs="Times New Roman"/>
+          <w:sz w:val="24"/>
+          <w:szCs w:val="24"/>
+        </w:rPr>
+        <w:t>物联网</w:t>
+      </w:r>
+      <w:proofErr w:type="gramEnd"/>
+      <w:r>
+        <w:rPr>
+          <w:rFonts w:ascii="Times New Roman" w:eastAsia="宋体" w:hAnsi="Times New Roman" w:cs="Times New Roman"/>
+          <w:sz w:val="24"/>
+          <w:szCs w:val="24"/>
+        </w:rPr>
+        <w:t>的发展，生活中越来越多的电子设备走入千家万户，人们开始使用机器人代替人工来完成一些相应的工作，解放了大量劳动力，大幅提高了人们的生活质量。其中比较有代表性的便是扫地机器人。扫地机器人可以设置感应器，可侦测障碍物，如碰到墙壁或其他障碍物，会自行转弯，有规划清扫地区，可以成为现代家庭的常用家电用品。</w:t>
       </w:r>
     </w:p>
     <w:p>
@@ -5960,7 +5989,7 @@
           <w:szCs w:val="36"/>
         </w:rPr>
       </w:pPr>
-      <w:bookmarkStart w:id="3" w:name="_Toc11003312"/>
+      <w:bookmarkStart w:id="2" w:name="_Toc11003312"/>
       <w:r>
         <w:rPr>
           <w:rFonts w:ascii="Times New Roman" w:eastAsia="黑体" w:hAnsi="Times New Roman" w:cs="Times New Roman"/>
@@ -5970,7 +5999,7 @@
         <w:lastRenderedPageBreak/>
         <w:t>需求分析阶段总结</w:t>
       </w:r>
-      <w:bookmarkEnd w:id="3"/>
+      <w:bookmarkEnd w:id="2"/>
     </w:p>
     <w:p>
       <w:pPr>
@@ -6065,20 +6094,30 @@
         </w:rPr>
         <w:t>/</w:t>
       </w:r>
+      <w:proofErr w:type="gramStart"/>
       <w:r>
         <w:rPr>
           <w:rFonts w:ascii="Times New Roman" w:eastAsia="宋体" w:hAnsi="Times New Roman" w:cs="Times New Roman"/>
           <w:sz w:val="24"/>
           <w:szCs w:val="28"/>
         </w:rPr>
-        <w:t>表题注不规范，以及用例图</w:t>
-      </w:r>
+        <w:t>表题注</w:t>
+      </w:r>
+      <w:proofErr w:type="gramEnd"/>
       <w:r>
         <w:rPr>
           <w:rFonts w:ascii="Times New Roman" w:eastAsia="宋体" w:hAnsi="Times New Roman" w:cs="Times New Roman"/>
           <w:sz w:val="24"/>
           <w:szCs w:val="28"/>
         </w:rPr>
+        <w:t>不规范，以及用例图</w:t>
+      </w:r>
+      <w:r>
+        <w:rPr>
+          <w:rFonts w:ascii="Times New Roman" w:eastAsia="宋体" w:hAnsi="Times New Roman" w:cs="Times New Roman"/>
+          <w:sz w:val="24"/>
+          <w:szCs w:val="28"/>
+        </w:rPr>
         <w:t>/</w:t>
       </w:r>
       <w:r>
@@ -6170,7 +6209,25 @@
           <w:sz w:val="24"/>
           <w:szCs w:val="28"/>
         </w:rPr>
-        <w:t>重新扫地和抓取物体，经过修改的用户界面不仅包括扫地和抓取，还增加了建图和基础运动，并以网页的形式表现出来。用户操作流程为点击网页按钮，后端根据请求返回不同的响应，完成用户请求。</w:t>
+        <w:t>重新扫地和抓取物体，经过修改的用户界面不仅包括扫地和抓取，还增加</w:t>
+      </w:r>
+      <w:proofErr w:type="gramStart"/>
+      <w:r>
+        <w:rPr>
+          <w:rFonts w:ascii="Times New Roman" w:eastAsia="宋体" w:hAnsi="Times New Roman" w:cs="Times New Roman"/>
+          <w:sz w:val="24"/>
+          <w:szCs w:val="28"/>
+        </w:rPr>
+        <w:t>了建图和</w:t>
+      </w:r>
+      <w:proofErr w:type="gramEnd"/>
+      <w:r>
+        <w:rPr>
+          <w:rFonts w:ascii="Times New Roman" w:eastAsia="宋体" w:hAnsi="Times New Roman" w:cs="Times New Roman"/>
+          <w:sz w:val="24"/>
+          <w:szCs w:val="28"/>
+        </w:rPr>
+        <w:t>基础运动，并以网页的形式表现出来。用户操作流程为点击网页按钮，后端根据请求返回不同的响应，完成用户请求。</w:t>
       </w:r>
     </w:p>
     <w:p>
@@ -6195,7 +6252,7 @@
           <w:szCs w:val="36"/>
         </w:rPr>
       </w:pPr>
-      <w:bookmarkStart w:id="4" w:name="_Toc11003313"/>
+      <w:bookmarkStart w:id="3" w:name="_Toc11003313"/>
       <w:r>
         <w:rPr>
           <w:rFonts w:ascii="Times New Roman" w:eastAsia="黑体" w:hAnsi="Times New Roman" w:cs="Times New Roman"/>
@@ -6204,7 +6261,7 @@
         </w:rPr>
         <w:t>设计阶段总结</w:t>
       </w:r>
-      <w:bookmarkEnd w:id="4"/>
+      <w:bookmarkEnd w:id="3"/>
       <w:r>
         <w:rPr>
           <w:rFonts w:ascii="Times New Roman" w:eastAsia="黑体" w:hAnsi="Times New Roman" w:cs="Times New Roman"/>
@@ -6230,7 +6287,25 @@
           <w:sz w:val="24"/>
           <w:szCs w:val="24"/>
         </w:rPr>
-        <w:t>在总体的系统架构上，本产品主要实现两个功能，即扫地和取物。为了实现这两个功能，需要底层的数个基础功能模块的技术支撑，这些模块包括运动模块，建图模块，路径规划模块，目标识别模块，抓取模块，总控模块，传感器数据获</w:t>
+        <w:t>在总体的系统架构上，本产品主要实现两个功能，即扫地和取物。为了实现这两个功能，需要底层的数个基础功能模块的技术支撑，这些模块包括运动模块，</w:t>
+      </w:r>
+      <w:proofErr w:type="gramStart"/>
+      <w:r>
+        <w:rPr>
+          <w:rFonts w:ascii="Times New Roman" w:eastAsia="宋体" w:hAnsi="Times New Roman" w:cs="Times New Roman"/>
+          <w:sz w:val="24"/>
+          <w:szCs w:val="24"/>
+        </w:rPr>
+        <w:t>建图模块</w:t>
+      </w:r>
+      <w:proofErr w:type="gramEnd"/>
+      <w:r>
+        <w:rPr>
+          <w:rFonts w:ascii="Times New Roman" w:eastAsia="宋体" w:hAnsi="Times New Roman" w:cs="Times New Roman"/>
+          <w:sz w:val="24"/>
+          <w:szCs w:val="24"/>
+        </w:rPr>
+        <w:t>，路径规划模块，目标识别模块，抓取模块，总控模块，传感器数据获</w:t>
       </w:r>
       <w:r>
         <w:rPr>
@@ -6247,19 +6322,38 @@
         <w:spacing w:line="360" w:lineRule="auto"/>
         <w:ind w:firstLine="360"/>
         <w:rPr>
-          <w:rFonts w:ascii="Times New Roman" w:eastAsia="宋体" w:hAnsi="Times New Roman" w:cs="Times New Roman" w:hint="eastAsia"/>
-          <w:sz w:val="24"/>
-          <w:szCs w:val="24"/>
-        </w:rPr>
-      </w:pPr>
-      <w:r>
-        <w:rPr>
-          <w:rFonts w:ascii="Times New Roman" w:eastAsia="宋体" w:hAnsi="Times New Roman" w:cs="Times New Roman"/>
-          <w:sz w:val="24"/>
-          <w:szCs w:val="24"/>
-        </w:rPr>
-        <w:t>在实现了这些模块的基础上，我们将其进行组合以实现机器人的两主要功能。除此之外还有数据库的设计，数据库的主要功能为存储机器人的运行日志信息。日志具体分为五类，分类是清扫日志、取物日志、开关机日志、错误日志以及其他日志，每种日志都有一张自己单独的表构成了整个机器人的数据库。在需求可追踪性方面，由于机器人的主要功能由模块组合实现，所以可追踪性主要体现在各个模块上：基础运动由</w:t>
-      </w:r>
+          <w:rFonts w:ascii="Times New Roman" w:eastAsia="宋体" w:hAnsi="Times New Roman" w:cs="Times New Roman"/>
+          <w:sz w:val="24"/>
+          <w:szCs w:val="24"/>
+        </w:rPr>
+      </w:pPr>
+      <w:r>
+        <w:rPr>
+          <w:rFonts w:ascii="Times New Roman" w:eastAsia="宋体" w:hAnsi="Times New Roman" w:cs="Times New Roman"/>
+          <w:sz w:val="24"/>
+          <w:szCs w:val="24"/>
+        </w:rPr>
+        <w:t>在实现了这些模块的基础上，我们将其进行组合以实现机器人的</w:t>
+      </w:r>
+      <w:proofErr w:type="gramStart"/>
+      <w:r>
+        <w:rPr>
+          <w:rFonts w:ascii="Times New Roman" w:eastAsia="宋体" w:hAnsi="Times New Roman" w:cs="Times New Roman"/>
+          <w:sz w:val="24"/>
+          <w:szCs w:val="24"/>
+        </w:rPr>
+        <w:t>两主要</w:t>
+      </w:r>
+      <w:proofErr w:type="gramEnd"/>
+      <w:r>
+        <w:rPr>
+          <w:rFonts w:ascii="Times New Roman" w:eastAsia="宋体" w:hAnsi="Times New Roman" w:cs="Times New Roman"/>
+          <w:sz w:val="24"/>
+          <w:szCs w:val="24"/>
+        </w:rPr>
+        <w:t>功能。除此之外还有数据库的设计，数据库的主要功能为存储机器人的运行日志信息。日志具体分为五类，分类是清扫日志、取物日志、开关机日志、错误日志以及其他日志，每种日志都有一张自己单独的表构成了整个机器人的数据库。在需求可追踪性方面，由于机器人的主要功能由模块组合实现，所以可追踪性主要体现在各个模块上：基础运动由</w:t>
+      </w:r>
+      <w:proofErr w:type="spellStart"/>
       <w:r>
         <w:rPr>
           <w:rFonts w:ascii="Times New Roman" w:eastAsia="宋体" w:hAnsi="Times New Roman" w:cs="Times New Roman"/>
@@ -6268,6 +6362,7 @@
         </w:rPr>
         <w:t>MoveController</w:t>
       </w:r>
+      <w:proofErr w:type="spellEnd"/>
       <w:r>
         <w:rPr>
           <w:rFonts w:ascii="Times New Roman" w:eastAsia="宋体" w:hAnsi="Times New Roman" w:cs="Times New Roman"/>
@@ -6276,14 +6371,52 @@
         </w:rPr>
         <w:t>类实现，路径规划由</w:t>
       </w:r>
-      <w:r>
-        <w:rPr>
-          <w:rFonts w:ascii="Times New Roman" w:eastAsia="宋体" w:hAnsi="Times New Roman" w:cs="Times New Roman"/>
-          <w:sz w:val="24"/>
-          <w:szCs w:val="24"/>
-        </w:rPr>
-        <w:t>GetEnvironment, GenMap, Navigation, MapController</w:t>
-      </w:r>
+      <w:proofErr w:type="spellStart"/>
+      <w:r>
+        <w:rPr>
+          <w:rFonts w:ascii="Times New Roman" w:eastAsia="宋体" w:hAnsi="Times New Roman" w:cs="Times New Roman"/>
+          <w:sz w:val="24"/>
+          <w:szCs w:val="24"/>
+        </w:rPr>
+        <w:t>GetEnvironment</w:t>
+      </w:r>
+      <w:proofErr w:type="spellEnd"/>
+      <w:r>
+        <w:rPr>
+          <w:rFonts w:ascii="Times New Roman" w:eastAsia="宋体" w:hAnsi="Times New Roman" w:cs="Times New Roman"/>
+          <w:sz w:val="24"/>
+          <w:szCs w:val="24"/>
+        </w:rPr>
+        <w:t xml:space="preserve">, </w:t>
+      </w:r>
+      <w:proofErr w:type="spellStart"/>
+      <w:r>
+        <w:rPr>
+          <w:rFonts w:ascii="Times New Roman" w:eastAsia="宋体" w:hAnsi="Times New Roman" w:cs="Times New Roman"/>
+          <w:sz w:val="24"/>
+          <w:szCs w:val="24"/>
+        </w:rPr>
+        <w:t>GenMap</w:t>
+      </w:r>
+      <w:proofErr w:type="spellEnd"/>
+      <w:r>
+        <w:rPr>
+          <w:rFonts w:ascii="Times New Roman" w:eastAsia="宋体" w:hAnsi="Times New Roman" w:cs="Times New Roman"/>
+          <w:sz w:val="24"/>
+          <w:szCs w:val="24"/>
+        </w:rPr>
+        <w:t xml:space="preserve">, Navigation, </w:t>
+      </w:r>
+      <w:proofErr w:type="spellStart"/>
+      <w:r>
+        <w:rPr>
+          <w:rFonts w:ascii="Times New Roman" w:eastAsia="宋体" w:hAnsi="Times New Roman" w:cs="Times New Roman"/>
+          <w:sz w:val="24"/>
+          <w:szCs w:val="24"/>
+        </w:rPr>
+        <w:t>MapController</w:t>
+      </w:r>
+      <w:proofErr w:type="spellEnd"/>
       <w:r>
         <w:rPr>
           <w:rFonts w:ascii="Times New Roman" w:eastAsia="宋体" w:hAnsi="Times New Roman" w:cs="Times New Roman"/>
@@ -6292,14 +6425,52 @@
         </w:rPr>
         <w:t>类共同实现，物体识别由</w:t>
       </w:r>
-      <w:r>
-        <w:rPr>
-          <w:rFonts w:ascii="Times New Roman" w:eastAsia="宋体" w:hAnsi="Times New Roman" w:cs="Times New Roman"/>
-          <w:sz w:val="24"/>
-          <w:szCs w:val="24"/>
-        </w:rPr>
-        <w:t>TargetDetect, SceneGetter, TargetDetectControl</w:t>
-      </w:r>
+      <w:proofErr w:type="spellStart"/>
+      <w:r>
+        <w:rPr>
+          <w:rFonts w:ascii="Times New Roman" w:eastAsia="宋体" w:hAnsi="Times New Roman" w:cs="Times New Roman"/>
+          <w:sz w:val="24"/>
+          <w:szCs w:val="24"/>
+        </w:rPr>
+        <w:t>TargetDetect</w:t>
+      </w:r>
+      <w:proofErr w:type="spellEnd"/>
+      <w:r>
+        <w:rPr>
+          <w:rFonts w:ascii="Times New Roman" w:eastAsia="宋体" w:hAnsi="Times New Roman" w:cs="Times New Roman"/>
+          <w:sz w:val="24"/>
+          <w:szCs w:val="24"/>
+        </w:rPr>
+        <w:t xml:space="preserve">, </w:t>
+      </w:r>
+      <w:proofErr w:type="spellStart"/>
+      <w:r>
+        <w:rPr>
+          <w:rFonts w:ascii="Times New Roman" w:eastAsia="宋体" w:hAnsi="Times New Roman" w:cs="Times New Roman"/>
+          <w:sz w:val="24"/>
+          <w:szCs w:val="24"/>
+        </w:rPr>
+        <w:t>SceneGetter</w:t>
+      </w:r>
+      <w:proofErr w:type="spellEnd"/>
+      <w:r>
+        <w:rPr>
+          <w:rFonts w:ascii="Times New Roman" w:eastAsia="宋体" w:hAnsi="Times New Roman" w:cs="Times New Roman"/>
+          <w:sz w:val="24"/>
+          <w:szCs w:val="24"/>
+        </w:rPr>
+        <w:t xml:space="preserve">, </w:t>
+      </w:r>
+      <w:proofErr w:type="spellStart"/>
+      <w:r>
+        <w:rPr>
+          <w:rFonts w:ascii="Times New Roman" w:eastAsia="宋体" w:hAnsi="Times New Roman" w:cs="Times New Roman"/>
+          <w:sz w:val="24"/>
+          <w:szCs w:val="24"/>
+        </w:rPr>
+        <w:t>TargetDetectControl</w:t>
+      </w:r>
+      <w:proofErr w:type="spellEnd"/>
       <w:r>
         <w:rPr>
           <w:rFonts w:ascii="Times New Roman" w:eastAsia="宋体" w:hAnsi="Times New Roman" w:cs="Times New Roman"/>
@@ -6308,14 +6479,70 @@
         </w:rPr>
         <w:t>共同实现，物体抓取由</w:t>
       </w:r>
-      <w:r>
-        <w:rPr>
-          <w:rFonts w:ascii="Times New Roman" w:eastAsia="宋体" w:hAnsi="Times New Roman" w:cs="Times New Roman"/>
-          <w:sz w:val="24"/>
-          <w:szCs w:val="24"/>
-        </w:rPr>
-        <w:t>GrabItem, MoveBack, GrabControl, MechanicalArm</w:t>
-      </w:r>
+      <w:proofErr w:type="spellStart"/>
+      <w:r>
+        <w:rPr>
+          <w:rFonts w:ascii="Times New Roman" w:eastAsia="宋体" w:hAnsi="Times New Roman" w:cs="Times New Roman"/>
+          <w:sz w:val="24"/>
+          <w:szCs w:val="24"/>
+        </w:rPr>
+        <w:t>GrabItem</w:t>
+      </w:r>
+      <w:proofErr w:type="spellEnd"/>
+      <w:r>
+        <w:rPr>
+          <w:rFonts w:ascii="Times New Roman" w:eastAsia="宋体" w:hAnsi="Times New Roman" w:cs="Times New Roman"/>
+          <w:sz w:val="24"/>
+          <w:szCs w:val="24"/>
+        </w:rPr>
+        <w:t xml:space="preserve">, </w:t>
+      </w:r>
+      <w:proofErr w:type="spellStart"/>
+      <w:r>
+        <w:rPr>
+          <w:rFonts w:ascii="Times New Roman" w:eastAsia="宋体" w:hAnsi="Times New Roman" w:cs="Times New Roman"/>
+          <w:sz w:val="24"/>
+          <w:szCs w:val="24"/>
+        </w:rPr>
+        <w:t>MoveBack</w:t>
+      </w:r>
+      <w:proofErr w:type="spellEnd"/>
+      <w:r>
+        <w:rPr>
+          <w:rFonts w:ascii="Times New Roman" w:eastAsia="宋体" w:hAnsi="Times New Roman" w:cs="Times New Roman"/>
+          <w:sz w:val="24"/>
+          <w:szCs w:val="24"/>
+        </w:rPr>
+        <w:t xml:space="preserve">, </w:t>
+      </w:r>
+      <w:proofErr w:type="spellStart"/>
+      <w:r>
+        <w:rPr>
+          <w:rFonts w:ascii="Times New Roman" w:eastAsia="宋体" w:hAnsi="Times New Roman" w:cs="Times New Roman"/>
+          <w:sz w:val="24"/>
+          <w:szCs w:val="24"/>
+        </w:rPr>
+        <w:t>GrabControl</w:t>
+      </w:r>
+      <w:proofErr w:type="spellEnd"/>
+      <w:r>
+        <w:rPr>
+          <w:rFonts w:ascii="Times New Roman" w:eastAsia="宋体" w:hAnsi="Times New Roman" w:cs="Times New Roman"/>
+          <w:sz w:val="24"/>
+          <w:szCs w:val="24"/>
+        </w:rPr>
+        <w:t xml:space="preserve">, </w:t>
+      </w:r>
+      <w:proofErr w:type="spellStart"/>
+      <w:r>
+        <w:rPr>
+          <w:rFonts w:ascii="Times New Roman" w:eastAsia="宋体" w:hAnsi="Times New Roman" w:cs="Times New Roman"/>
+          <w:sz w:val="24"/>
+          <w:szCs w:val="24"/>
+        </w:rPr>
+        <w:t>MechanicalArm</w:t>
+      </w:r>
+      <w:proofErr w:type="spellEnd"/>
       <w:r>
         <w:rPr>
           <w:rFonts w:ascii="Times New Roman" w:eastAsia="宋体" w:hAnsi="Times New Roman" w:cs="Times New Roman"/>
@@ -6338,7 +6565,25 @@
           <w:sz w:val="24"/>
           <w:szCs w:val="24"/>
         </w:rPr>
-        <w:t>类实现。从现在看来，我们在设计阶段发现的问题如下。第一是在做需求用例图的时候忽略了传感器的存在，导致用例图不够完整，不能很好的说明程序的功能性；第二个就是部分模块设计的冗余以及有些模块之间存在进程冲突的问题，这些问题都在后续的代码中得到了相应的解决。</w:t>
+        <w:t>类实现。从现在看来，我们在设计阶段发现的问题如下。第一是在</w:t>
+      </w:r>
+      <w:proofErr w:type="gramStart"/>
+      <w:r>
+        <w:rPr>
+          <w:rFonts w:ascii="Times New Roman" w:eastAsia="宋体" w:hAnsi="Times New Roman" w:cs="Times New Roman"/>
+          <w:sz w:val="24"/>
+          <w:szCs w:val="24"/>
+        </w:rPr>
+        <w:t>做需求</w:t>
+      </w:r>
+      <w:proofErr w:type="gramEnd"/>
+      <w:r>
+        <w:rPr>
+          <w:rFonts w:ascii="Times New Roman" w:eastAsia="宋体" w:hAnsi="Times New Roman" w:cs="Times New Roman"/>
+          <w:sz w:val="24"/>
+          <w:szCs w:val="24"/>
+        </w:rPr>
+        <w:t>用例图的时候忽略了传感器的存在，导致用例图不够完整，不能很好的说明程序的功能性；第二个就是部分模块设计的冗余以及有些模块之间存在进程冲突的问题，这些问题都在后续的代码中得到了相应的解决。</w:t>
       </w:r>
     </w:p>
     <w:p>
@@ -6363,7 +6608,7 @@
         </w:rPr>
         <w:t xml:space="preserve"> </w:t>
       </w:r>
-      <w:bookmarkStart w:id="5" w:name="_Toc11003314"/>
+      <w:bookmarkStart w:id="4" w:name="_Toc11003314"/>
       <w:r>
         <w:rPr>
           <w:rFonts w:ascii="Times New Roman" w:eastAsia="黑体" w:hAnsi="Times New Roman" w:cs="Times New Roman"/>
@@ -6388,7 +6633,7 @@
         </w:rPr>
         <w:t>阶段总结</w:t>
       </w:r>
-      <w:bookmarkEnd w:id="5"/>
+      <w:bookmarkEnd w:id="4"/>
     </w:p>
     <w:p>
       <w:pPr>
@@ -6400,7 +6645,7 @@
           <w:szCs w:val="30"/>
         </w:rPr>
       </w:pPr>
-      <w:bookmarkStart w:id="6" w:name="_Toc11003315"/>
+      <w:bookmarkStart w:id="5" w:name="_Toc11003315"/>
       <w:r>
         <w:rPr>
           <w:rFonts w:ascii="Times New Roman" w:eastAsia="黑体" w:hAnsi="Times New Roman" w:cs="Times New Roman"/>
@@ -6417,7 +6662,7 @@
         </w:rPr>
         <w:t>任务分配</w:t>
       </w:r>
-      <w:bookmarkEnd w:id="6"/>
+      <w:bookmarkEnd w:id="5"/>
     </w:p>
     <w:p>
       <w:pPr>
@@ -6445,6 +6690,7 @@
         </w:rPr>
         <w:t>扫地模块开发，使用</w:t>
       </w:r>
+      <w:proofErr w:type="spellStart"/>
       <w:r>
         <w:rPr>
           <w:rFonts w:ascii="Times New Roman" w:eastAsia="宋体" w:hAnsi="Times New Roman" w:cs="Times New Roman"/>
@@ -6453,6 +6699,7 @@
         </w:rPr>
         <w:t>dfs</w:t>
       </w:r>
+      <w:proofErr w:type="spellEnd"/>
       <w:r>
         <w:rPr>
           <w:rFonts w:ascii="Times New Roman" w:eastAsia="宋体" w:hAnsi="Times New Roman" w:cs="Times New Roman"/>
@@ -6461,6 +6708,7 @@
         </w:rPr>
         <w:t>生成扫地的路径，主要是引用了</w:t>
       </w:r>
+      <w:proofErr w:type="spellStart"/>
       <w:r>
         <w:rPr>
           <w:rFonts w:ascii="Times New Roman" w:eastAsia="宋体" w:hAnsi="Times New Roman" w:cs="Times New Roman"/>
@@ -6469,6 +6717,7 @@
         </w:rPr>
         <w:t>move_base</w:t>
       </w:r>
+      <w:proofErr w:type="spellEnd"/>
       <w:r>
         <w:rPr>
           <w:rFonts w:ascii="Times New Roman" w:eastAsia="宋体" w:hAnsi="Times New Roman" w:cs="Times New Roman"/>
@@ -6477,6 +6726,7 @@
         </w:rPr>
         <w:t>包。机器人行走过程中除了考虑全局的静态边界以外，外主动避开局部的动态障碍物。标记过的点不会再次扫描，</w:t>
       </w:r>
+      <w:proofErr w:type="spellStart"/>
       <w:r>
         <w:rPr>
           <w:rFonts w:ascii="Times New Roman" w:eastAsia="宋体" w:hAnsi="Times New Roman" w:cs="Times New Roman"/>
@@ -6485,6 +6735,7 @@
         </w:rPr>
         <w:t>dfs</w:t>
       </w:r>
+      <w:proofErr w:type="spellEnd"/>
       <w:r>
         <w:rPr>
           <w:rFonts w:ascii="Times New Roman" w:eastAsia="宋体" w:hAnsi="Times New Roman" w:cs="Times New Roman"/>
@@ -6555,6 +6806,7 @@
         </w:rPr>
         <w:t>抓取模块，整理</w:t>
       </w:r>
+      <w:proofErr w:type="spellStart"/>
       <w:r>
         <w:rPr>
           <w:rFonts w:ascii="Times New Roman" w:eastAsia="宋体" w:hAnsi="Times New Roman" w:cs="Times New Roman"/>
@@ -6563,6 +6815,7 @@
         </w:rPr>
         <w:t>roslauch</w:t>
       </w:r>
+      <w:proofErr w:type="spellEnd"/>
       <w:r>
         <w:rPr>
           <w:rFonts w:ascii="Times New Roman" w:eastAsia="宋体" w:hAnsi="Times New Roman" w:cs="Times New Roman"/>
@@ -6591,14 +6844,25 @@
         </w:rPr>
         <w:t>金阳：</w:t>
       </w:r>
-      <w:r>
-        <w:rPr>
-          <w:rFonts w:ascii="Times New Roman" w:eastAsia="宋体" w:hAnsi="Times New Roman" w:cs="Times New Roman"/>
-          <w:sz w:val="24"/>
-          <w:szCs w:val="24"/>
-        </w:rPr>
-        <w:t>负责建图模块，使用</w:t>
-      </w:r>
+      <w:proofErr w:type="gramStart"/>
+      <w:r>
+        <w:rPr>
+          <w:rFonts w:ascii="Times New Roman" w:eastAsia="宋体" w:hAnsi="Times New Roman" w:cs="Times New Roman"/>
+          <w:sz w:val="24"/>
+          <w:szCs w:val="24"/>
+        </w:rPr>
+        <w:t>负责建图模块</w:t>
+      </w:r>
+      <w:proofErr w:type="gramEnd"/>
+      <w:r>
+        <w:rPr>
+          <w:rFonts w:ascii="Times New Roman" w:eastAsia="宋体" w:hAnsi="Times New Roman" w:cs="Times New Roman"/>
+          <w:sz w:val="24"/>
+          <w:szCs w:val="24"/>
+        </w:rPr>
+        <w:t>，使用</w:t>
+      </w:r>
+      <w:proofErr w:type="spellStart"/>
       <w:r>
         <w:rPr>
           <w:rFonts w:ascii="Times New Roman" w:eastAsia="宋体" w:hAnsi="Times New Roman" w:cs="Times New Roman"/>
@@ -6607,6 +6871,7 @@
         </w:rPr>
         <w:t>gmapping</w:t>
       </w:r>
+      <w:proofErr w:type="spellEnd"/>
       <w:r>
         <w:rPr>
           <w:rFonts w:ascii="Times New Roman" w:eastAsia="宋体" w:hAnsi="Times New Roman" w:cs="Times New Roman"/>
@@ -6629,7 +6894,25 @@
           <w:sz w:val="24"/>
           <w:szCs w:val="24"/>
         </w:rPr>
-        <w:t>算法进行建图。对于激光雷达等参数进行设置优化，达到更好的建图效果。加入了手柄控制，可以使用手柄控制机器人进行建图。编写了供网页使用的运动接口。</w:t>
+        <w:t>算法进行建图。对于激光雷达等参数进行设置优化，达到更好</w:t>
+      </w:r>
+      <w:proofErr w:type="gramStart"/>
+      <w:r>
+        <w:rPr>
+          <w:rFonts w:ascii="Times New Roman" w:eastAsia="宋体" w:hAnsi="Times New Roman" w:cs="Times New Roman"/>
+          <w:sz w:val="24"/>
+          <w:szCs w:val="24"/>
+        </w:rPr>
+        <w:t>的建图效果</w:t>
+      </w:r>
+      <w:proofErr w:type="gramEnd"/>
+      <w:r>
+        <w:rPr>
+          <w:rFonts w:ascii="Times New Roman" w:eastAsia="宋体" w:hAnsi="Times New Roman" w:cs="Times New Roman"/>
+          <w:sz w:val="24"/>
+          <w:szCs w:val="24"/>
+        </w:rPr>
+        <w:t>。加入了手柄控制，可以使用手柄控制机器人进行建图。编写了供网页使用的运动接口。</w:t>
       </w:r>
     </w:p>
     <w:p>
@@ -6676,6 +6959,7 @@
         </w:rPr>
         <w:t>彩色图，使用</w:t>
       </w:r>
+      <w:proofErr w:type="spellStart"/>
       <w:r>
         <w:rPr>
           <w:rFonts w:ascii="Times New Roman" w:eastAsia="宋体" w:hAnsi="Times New Roman" w:cs="Times New Roman"/>
@@ -6684,6 +6968,7 @@
         </w:rPr>
         <w:t>opencv</w:t>
       </w:r>
+      <w:proofErr w:type="spellEnd"/>
       <w:r>
         <w:rPr>
           <w:rFonts w:ascii="Times New Roman" w:eastAsia="宋体" w:hAnsi="Times New Roman" w:cs="Times New Roman"/>
@@ -6703,7 +6988,7 @@
           <w:szCs w:val="30"/>
         </w:rPr>
       </w:pPr>
-      <w:bookmarkStart w:id="7" w:name="_Toc11003316"/>
+      <w:bookmarkStart w:id="6" w:name="_Toc11003316"/>
       <w:r>
         <w:rPr>
           <w:rFonts w:ascii="Times New Roman" w:eastAsia="黑体" w:hAnsi="Times New Roman" w:cs="Times New Roman"/>
@@ -6720,7 +7005,7 @@
         </w:rPr>
         <w:t>代码提交</w:t>
       </w:r>
-      <w:bookmarkEnd w:id="7"/>
+      <w:bookmarkEnd w:id="6"/>
     </w:p>
     <w:p>
       <w:pPr>
@@ -6885,7 +7170,25 @@
           <w:sz w:val="24"/>
           <w:szCs w:val="28"/>
         </w:rPr>
-        <w:t>（完成建图功能）</w:t>
+        <w:t>（</w:t>
+      </w:r>
+      <w:proofErr w:type="gramStart"/>
+      <w:r>
+        <w:rPr>
+          <w:rFonts w:ascii="Times New Roman" w:eastAsia="宋体" w:hAnsi="Times New Roman" w:cs="Times New Roman"/>
+          <w:sz w:val="24"/>
+          <w:szCs w:val="28"/>
+        </w:rPr>
+        <w:t>完成建图功能</w:t>
+      </w:r>
+      <w:proofErr w:type="gramEnd"/>
+      <w:r>
+        <w:rPr>
+          <w:rFonts w:ascii="Times New Roman" w:eastAsia="宋体" w:hAnsi="Times New Roman" w:cs="Times New Roman"/>
+          <w:sz w:val="24"/>
+          <w:szCs w:val="28"/>
+        </w:rPr>
+        <w:t>）</w:t>
       </w:r>
     </w:p>
     <w:p>
@@ -7014,7 +7317,7 @@
           <w:szCs w:val="30"/>
         </w:rPr>
       </w:pPr>
-      <w:bookmarkStart w:id="8" w:name="_Toc11003317"/>
+      <w:bookmarkStart w:id="7" w:name="_Toc11003317"/>
       <w:r>
         <w:rPr>
           <w:rFonts w:ascii="Times New Roman" w:eastAsia="黑体" w:hAnsi="Times New Roman" w:cs="Times New Roman"/>
@@ -7031,7 +7334,7 @@
         </w:rPr>
         <w:t>测试</w:t>
       </w:r>
-      <w:bookmarkEnd w:id="8"/>
+      <w:bookmarkEnd w:id="7"/>
     </w:p>
     <w:p>
       <w:pPr>
@@ -7097,6 +7400,7 @@
           <w:szCs w:val="24"/>
         </w:rPr>
       </w:pPr>
+      <w:proofErr w:type="gramStart"/>
       <w:r>
         <w:rPr>
           <w:rFonts w:ascii="Times New Roman" w:eastAsia="宋体" w:hAnsi="Times New Roman" w:cs="Times New Roman"/>
@@ -7105,7 +7409,18 @@
           <w:sz w:val="24"/>
           <w:szCs w:val="24"/>
         </w:rPr>
-        <w:t>建图模块的测试：</w:t>
+        <w:t>建图模块</w:t>
+      </w:r>
+      <w:proofErr w:type="gramEnd"/>
+      <w:r>
+        <w:rPr>
+          <w:rFonts w:ascii="Times New Roman" w:eastAsia="宋体" w:hAnsi="Times New Roman" w:cs="Times New Roman"/>
+          <w:b/>
+          <w:bCs/>
+          <w:sz w:val="24"/>
+          <w:szCs w:val="24"/>
+        </w:rPr>
+        <w:t>的测试：</w:t>
       </w:r>
       <w:r>
         <w:rPr>
@@ -7129,7 +7444,25 @@
           <w:sz w:val="24"/>
           <w:szCs w:val="24"/>
         </w:rPr>
-        <w:t>进行多次建图测试，并将构建好的地图存放到指定目录。</w:t>
+        <w:t>进行</w:t>
+      </w:r>
+      <w:proofErr w:type="gramStart"/>
+      <w:r>
+        <w:rPr>
+          <w:rFonts w:ascii="Times New Roman" w:eastAsia="宋体" w:hAnsi="Times New Roman" w:cs="Times New Roman"/>
+          <w:sz w:val="24"/>
+          <w:szCs w:val="24"/>
+        </w:rPr>
+        <w:t>多次建图测试</w:t>
+      </w:r>
+      <w:proofErr w:type="gramEnd"/>
+      <w:r>
+        <w:rPr>
+          <w:rFonts w:ascii="Times New Roman" w:eastAsia="宋体" w:hAnsi="Times New Roman" w:cs="Times New Roman"/>
+          <w:sz w:val="24"/>
+          <w:szCs w:val="24"/>
+        </w:rPr>
+        <w:t>，并将构建好的地图存放到指定目录。</w:t>
       </w:r>
     </w:p>
     <w:p>
@@ -7142,7 +7475,7 @@
           <w:szCs w:val="30"/>
         </w:rPr>
       </w:pPr>
-      <w:bookmarkStart w:id="9" w:name="_Toc11003318"/>
+      <w:bookmarkStart w:id="8" w:name="_Toc11003318"/>
       <w:r>
         <w:rPr>
           <w:rFonts w:ascii="Times New Roman" w:eastAsia="黑体" w:hAnsi="Times New Roman" w:cs="Times New Roman"/>
@@ -7159,7 +7492,7 @@
         </w:rPr>
         <w:t>问题管理</w:t>
       </w:r>
-      <w:bookmarkEnd w:id="9"/>
+      <w:bookmarkEnd w:id="8"/>
     </w:p>
     <w:p>
       <w:pPr>
@@ -7224,18 +7557,37 @@
           <w:sz w:val="24"/>
           <w:szCs w:val="24"/>
         </w:rPr>
-        <w:t>物体抓取功能对机器人运行环境要要求，环境不能太过复杂，且对光线有一定要求，环境太暗将会导致标签检测失败。此外，受限于机器人机载电脑性能，机器人在执行抓取任务时，机器人视野范围内不能有人员走动，否则将会导致点云无法实时计算。</w:t>
-      </w:r>
-    </w:p>
-    <w:p>
-      <w:pPr>
-        <w:spacing w:line="360" w:lineRule="auto"/>
-        <w:rPr>
-          <w:rFonts w:ascii="Times New Roman" w:eastAsia="宋体" w:hAnsi="Times New Roman" w:cs="Times New Roman"/>
-          <w:sz w:val="24"/>
-          <w:szCs w:val="24"/>
-        </w:rPr>
-      </w:pPr>
+        <w:t>物体抓取功能对机器人运行环境要要求，环境不能太过复杂，且对光线有一定要求，环境太暗将会导致标签检测失败。此外，受限于机器人机载电脑性能，机器人在执行抓取任务时，机器人视野范围内不能有人员走动，否则将会导致点</w:t>
+      </w:r>
+      <w:proofErr w:type="gramStart"/>
+      <w:r>
+        <w:rPr>
+          <w:rFonts w:ascii="Times New Roman" w:eastAsia="宋体" w:hAnsi="Times New Roman" w:cs="Times New Roman"/>
+          <w:sz w:val="24"/>
+          <w:szCs w:val="24"/>
+        </w:rPr>
+        <w:t>云无法</w:t>
+      </w:r>
+      <w:proofErr w:type="gramEnd"/>
+      <w:r>
+        <w:rPr>
+          <w:rFonts w:ascii="Times New Roman" w:eastAsia="宋体" w:hAnsi="Times New Roman" w:cs="Times New Roman"/>
+          <w:sz w:val="24"/>
+          <w:szCs w:val="24"/>
+        </w:rPr>
+        <w:t>实时计算。</w:t>
+      </w:r>
+    </w:p>
+    <w:p>
+      <w:pPr>
+        <w:spacing w:line="360" w:lineRule="auto"/>
+        <w:rPr>
+          <w:rFonts w:ascii="Times New Roman" w:eastAsia="宋体" w:hAnsi="Times New Roman" w:cs="Times New Roman"/>
+          <w:sz w:val="24"/>
+          <w:szCs w:val="24"/>
+        </w:rPr>
+      </w:pPr>
+      <w:proofErr w:type="gramStart"/>
       <w:r>
         <w:rPr>
           <w:rFonts w:ascii="Times New Roman" w:eastAsia="宋体" w:hAnsi="Times New Roman" w:cs="Times New Roman"/>
@@ -7244,15 +7596,44 @@
           <w:sz w:val="24"/>
           <w:szCs w:val="24"/>
         </w:rPr>
-        <w:t>建图模块和运动控制目前问题：</w:t>
-      </w:r>
-      <w:r>
-        <w:rPr>
-          <w:rFonts w:ascii="Times New Roman" w:eastAsia="宋体" w:hAnsi="Times New Roman" w:cs="Times New Roman"/>
-          <w:sz w:val="24"/>
-          <w:szCs w:val="24"/>
-        </w:rPr>
-        <w:t>对于到达新场景，如何确定是否需要重新建图的问题没有解决。在运动控制上还没有实现使用个人</w:t>
+        <w:t>建图模块</w:t>
+      </w:r>
+      <w:proofErr w:type="gramEnd"/>
+      <w:r>
+        <w:rPr>
+          <w:rFonts w:ascii="Times New Roman" w:eastAsia="宋体" w:hAnsi="Times New Roman" w:cs="Times New Roman"/>
+          <w:b/>
+          <w:bCs/>
+          <w:sz w:val="24"/>
+          <w:szCs w:val="24"/>
+        </w:rPr>
+        <w:t>和运动控制目前问题：</w:t>
+      </w:r>
+      <w:r>
+        <w:rPr>
+          <w:rFonts w:ascii="Times New Roman" w:eastAsia="宋体" w:hAnsi="Times New Roman" w:cs="Times New Roman"/>
+          <w:sz w:val="24"/>
+          <w:szCs w:val="24"/>
+        </w:rPr>
+        <w:t>对于到达新场景，如何确定是否需要重</w:t>
+      </w:r>
+      <w:proofErr w:type="gramStart"/>
+      <w:r>
+        <w:rPr>
+          <w:rFonts w:ascii="Times New Roman" w:eastAsia="宋体" w:hAnsi="Times New Roman" w:cs="Times New Roman"/>
+          <w:sz w:val="24"/>
+          <w:szCs w:val="24"/>
+        </w:rPr>
+        <w:t>新建图</w:t>
+      </w:r>
+      <w:proofErr w:type="gramEnd"/>
+      <w:r>
+        <w:rPr>
+          <w:rFonts w:ascii="Times New Roman" w:eastAsia="宋体" w:hAnsi="Times New Roman" w:cs="Times New Roman"/>
+          <w:sz w:val="24"/>
+          <w:szCs w:val="24"/>
+        </w:rPr>
+        <w:t>的问题没有解决。在运动控制上还没有实现使用个人</w:t>
       </w:r>
       <w:r>
         <w:rPr>
@@ -7281,7 +7662,7 @@
           <w:szCs w:val="30"/>
         </w:rPr>
       </w:pPr>
-      <w:bookmarkStart w:id="10" w:name="_Toc11003319"/>
+      <w:bookmarkStart w:id="9" w:name="_Toc11003319"/>
       <w:r>
         <w:rPr>
           <w:rFonts w:ascii="Times New Roman" w:eastAsia="黑体" w:hAnsi="Times New Roman" w:cs="Times New Roman"/>
@@ -7298,7 +7679,7 @@
         </w:rPr>
         <w:t>评审时所发现的问题和相应的改进措施</w:t>
       </w:r>
-      <w:bookmarkEnd w:id="10"/>
+      <w:bookmarkEnd w:id="9"/>
     </w:p>
     <w:p>
       <w:pPr>
@@ -7382,6 +7763,7 @@
         </w:rPr>
         <w:t>团队成员都新建</w:t>
       </w:r>
+      <w:proofErr w:type="spellStart"/>
       <w:r>
         <w:rPr>
           <w:rFonts w:ascii="Times New Roman" w:eastAsia="宋体" w:hAnsi="Times New Roman" w:cs="Times New Roman"/>
@@ -7390,6 +7772,7 @@
         </w:rPr>
         <w:t>worktile</w:t>
       </w:r>
+      <w:proofErr w:type="spellEnd"/>
       <w:r>
         <w:rPr>
           <w:rFonts w:ascii="Times New Roman" w:eastAsia="宋体" w:hAnsi="Times New Roman" w:cs="Times New Roman"/>
@@ -7429,7 +7812,7 @@
         </w:rPr>
         <w:t xml:space="preserve"> </w:t>
       </w:r>
-      <w:bookmarkStart w:id="11" w:name="_Toc11003320"/>
+      <w:bookmarkStart w:id="10" w:name="_Toc11003320"/>
       <w:r>
         <w:rPr>
           <w:rFonts w:ascii="Times New Roman" w:eastAsia="黑体" w:hAnsi="Times New Roman" w:cs="Times New Roman"/>
@@ -7454,7 +7837,7 @@
         </w:rPr>
         <w:t>阶段总结</w:t>
       </w:r>
-      <w:bookmarkEnd w:id="11"/>
+      <w:bookmarkEnd w:id="10"/>
     </w:p>
     <w:p>
       <w:pPr>
@@ -7466,7 +7849,7 @@
           <w:szCs w:val="30"/>
         </w:rPr>
       </w:pPr>
-      <w:bookmarkStart w:id="12" w:name="_Toc11003321"/>
+      <w:bookmarkStart w:id="11" w:name="_Toc11003321"/>
       <w:r>
         <w:rPr>
           <w:rFonts w:ascii="Times New Roman" w:eastAsia="黑体" w:hAnsi="Times New Roman" w:cs="Times New Roman"/>
@@ -7483,7 +7866,7 @@
         </w:rPr>
         <w:t>任务分配</w:t>
       </w:r>
-      <w:bookmarkEnd w:id="12"/>
+      <w:bookmarkEnd w:id="11"/>
     </w:p>
     <w:p>
       <w:pPr>
@@ -7511,6 +7894,7 @@
         </w:rPr>
         <w:t>扫地模块完善，目前的</w:t>
       </w:r>
+      <w:proofErr w:type="spellStart"/>
       <w:r>
         <w:rPr>
           <w:rFonts w:ascii="Times New Roman" w:eastAsia="宋体" w:hAnsi="Times New Roman" w:cs="Times New Roman"/>
@@ -7519,6 +7903,7 @@
         </w:rPr>
         <w:t>dfs</w:t>
       </w:r>
+      <w:proofErr w:type="spellEnd"/>
       <w:r>
         <w:rPr>
           <w:rFonts w:ascii="Times New Roman" w:eastAsia="宋体" w:hAnsi="Times New Roman" w:cs="Times New Roman"/>
@@ -7621,7 +8006,25 @@
           <w:sz w:val="24"/>
           <w:szCs w:val="24"/>
         </w:rPr>
-        <w:t>字，还没有进行测试。考虑加一种强清洁模式，机器人边走边反复蹭某个地方两三次然后在继续走。</w:t>
+        <w:t>字，还没有进行测试。考虑加一种强清洁模式，机器人边走边反复</w:t>
+      </w:r>
+      <w:proofErr w:type="gramStart"/>
+      <w:r>
+        <w:rPr>
+          <w:rFonts w:ascii="Times New Roman" w:eastAsia="宋体" w:hAnsi="Times New Roman" w:cs="Times New Roman"/>
+          <w:sz w:val="24"/>
+          <w:szCs w:val="24"/>
+        </w:rPr>
+        <w:t>蹭</w:t>
+      </w:r>
+      <w:proofErr w:type="gramEnd"/>
+      <w:r>
+        <w:rPr>
+          <w:rFonts w:ascii="Times New Roman" w:eastAsia="宋体" w:hAnsi="Times New Roman" w:cs="Times New Roman"/>
+          <w:sz w:val="24"/>
+          <w:szCs w:val="24"/>
+        </w:rPr>
+        <w:t>某个地方两三次然后在继续走。</w:t>
       </w:r>
     </w:p>
     <w:p>
@@ -7719,7 +8122,25 @@
           <w:sz w:val="24"/>
           <w:szCs w:val="24"/>
         </w:rPr>
-        <w:t>框架，完成了系统的首页、运动控制页面和建图页面的前端和后端编写，使得其在电脑和手机端都可以自适应。优化了日志管理功能的前端页面，使得其更加美观。</w:t>
+        <w:t>框架，完成了系统的首页、运动控制页面</w:t>
+      </w:r>
+      <w:proofErr w:type="gramStart"/>
+      <w:r>
+        <w:rPr>
+          <w:rFonts w:ascii="Times New Roman" w:eastAsia="宋体" w:hAnsi="Times New Roman" w:cs="Times New Roman"/>
+          <w:sz w:val="24"/>
+          <w:szCs w:val="24"/>
+        </w:rPr>
+        <w:t>和建图页面</w:t>
+      </w:r>
+      <w:proofErr w:type="gramEnd"/>
+      <w:r>
+        <w:rPr>
+          <w:rFonts w:ascii="Times New Roman" w:eastAsia="宋体" w:hAnsi="Times New Roman" w:cs="Times New Roman"/>
+          <w:sz w:val="24"/>
+          <w:szCs w:val="24"/>
+        </w:rPr>
+        <w:t>的前端和后端编写，使得其在电脑和手机端都可以自适应。优化了日志管理功能的前端页面，使得其更加美观。</w:t>
       </w:r>
     </w:p>
     <w:p>
@@ -7747,7 +8168,25 @@
           <w:sz w:val="24"/>
           <w:szCs w:val="24"/>
         </w:rPr>
-        <w:t>取物模块完善，此阶段的物体抓取存在偏差，由于点云计算存在较大的精</w:t>
+        <w:t>取物模块完善，此阶段的物体抓取存在偏差，由于点</w:t>
+      </w:r>
+      <w:proofErr w:type="gramStart"/>
+      <w:r>
+        <w:rPr>
+          <w:rFonts w:ascii="Times New Roman" w:eastAsia="宋体" w:hAnsi="Times New Roman" w:cs="Times New Roman"/>
+          <w:sz w:val="24"/>
+          <w:szCs w:val="24"/>
+        </w:rPr>
+        <w:t>云计算</w:t>
+      </w:r>
+      <w:proofErr w:type="gramEnd"/>
+      <w:r>
+        <w:rPr>
+          <w:rFonts w:ascii="Times New Roman" w:eastAsia="宋体" w:hAnsi="Times New Roman" w:cs="Times New Roman"/>
+          <w:sz w:val="24"/>
+          <w:szCs w:val="24"/>
+        </w:rPr>
+        <w:t>存在较大的精</w:t>
       </w:r>
       <w:r>
         <w:rPr>
@@ -7769,7 +8208,7 @@
           <w:szCs w:val="30"/>
         </w:rPr>
       </w:pPr>
-      <w:bookmarkStart w:id="13" w:name="_Toc11003322"/>
+      <w:bookmarkStart w:id="12" w:name="_Toc11003322"/>
       <w:r>
         <w:rPr>
           <w:rFonts w:ascii="Times New Roman" w:eastAsia="黑体" w:hAnsi="Times New Roman" w:cs="Times New Roman"/>
@@ -7786,7 +8225,7 @@
         </w:rPr>
         <w:t>代码提交</w:t>
       </w:r>
-      <w:bookmarkEnd w:id="13"/>
+      <w:bookmarkEnd w:id="12"/>
     </w:p>
     <w:p>
       <w:pPr>
@@ -7875,6 +8314,7 @@
         </w:rPr>
         <w:t>，</w:t>
       </w:r>
+      <w:proofErr w:type="spellStart"/>
       <w:r>
         <w:rPr>
           <w:rFonts w:ascii="Times New Roman" w:eastAsia="宋体" w:hAnsi="Times New Roman" w:cs="Times New Roman"/>
@@ -7883,6 +8323,7 @@
         </w:rPr>
         <w:t>test_dfs</w:t>
       </w:r>
+      <w:proofErr w:type="spellEnd"/>
       <w:r>
         <w:rPr>
           <w:rFonts w:ascii="Times New Roman" w:eastAsia="宋体" w:hAnsi="Times New Roman" w:cs="Times New Roman"/>
@@ -7923,8 +8364,18 @@
           <w:sz w:val="24"/>
           <w:szCs w:val="24"/>
         </w:rPr>
-        <w:t>/rosout</w:t>
-      </w:r>
+        <w:t>/</w:t>
+      </w:r>
+      <w:proofErr w:type="spellStart"/>
+      <w:r>
+        <w:rPr>
+          <w:rFonts w:ascii="Times New Roman" w:eastAsia="宋体" w:hAnsi="Times New Roman" w:cs="Times New Roman"/>
+          <w:sz w:val="24"/>
+          <w:szCs w:val="24"/>
+        </w:rPr>
+        <w:t>rosout</w:t>
+      </w:r>
+      <w:proofErr w:type="spellEnd"/>
       <w:r>
         <w:rPr>
           <w:rFonts w:ascii="Times New Roman" w:eastAsia="宋体" w:hAnsi="Times New Roman" w:cs="Times New Roman"/>
@@ -8271,7 +8722,25 @@
           <w:sz w:val="24"/>
           <w:szCs w:val="24"/>
         </w:rPr>
-        <w:t>（完成了建图页面的前后端）</w:t>
+        <w:t>（完成</w:t>
+      </w:r>
+      <w:proofErr w:type="gramStart"/>
+      <w:r>
+        <w:rPr>
+          <w:rFonts w:ascii="Times New Roman" w:eastAsia="宋体" w:hAnsi="Times New Roman" w:cs="Times New Roman"/>
+          <w:sz w:val="24"/>
+          <w:szCs w:val="24"/>
+        </w:rPr>
+        <w:t>了建图页面</w:t>
+      </w:r>
+      <w:proofErr w:type="gramEnd"/>
+      <w:r>
+        <w:rPr>
+          <w:rFonts w:ascii="Times New Roman" w:eastAsia="宋体" w:hAnsi="Times New Roman" w:cs="Times New Roman"/>
+          <w:sz w:val="24"/>
+          <w:szCs w:val="24"/>
+        </w:rPr>
+        <w:t>的前后端）</w:t>
       </w:r>
     </w:p>
     <w:p>
@@ -8421,7 +8890,7 @@
           <w:szCs w:val="30"/>
         </w:rPr>
       </w:pPr>
-      <w:bookmarkStart w:id="14" w:name="_Toc11003323"/>
+      <w:bookmarkStart w:id="13" w:name="_Toc11003323"/>
       <w:r>
         <w:rPr>
           <w:rFonts w:ascii="Times New Roman" w:eastAsia="黑体" w:hAnsi="Times New Roman" w:cs="Times New Roman"/>
@@ -8438,7 +8907,7 @@
         </w:rPr>
         <w:t>测试</w:t>
       </w:r>
-      <w:bookmarkEnd w:id="14"/>
+      <w:bookmarkEnd w:id="13"/>
     </w:p>
     <w:p>
       <w:pPr>
@@ -8598,7 +9067,25 @@
           <w:sz w:val="24"/>
           <w:szCs w:val="24"/>
         </w:rPr>
-        <w:t>的功能；三是网页前端的显示问题，使用了分页器，所以主要测试分页器的功能，测试集中在</w:t>
+        <w:t>的功能；三是网页前端的显示问题，使用了分页器，所以主要测试</w:t>
+      </w:r>
+      <w:proofErr w:type="gramStart"/>
+      <w:r>
+        <w:rPr>
+          <w:rFonts w:ascii="Times New Roman" w:eastAsia="宋体" w:hAnsi="Times New Roman" w:cs="Times New Roman"/>
+          <w:sz w:val="24"/>
+          <w:szCs w:val="24"/>
+        </w:rPr>
+        <w:t>分页器的</w:t>
+      </w:r>
+      <w:proofErr w:type="gramEnd"/>
+      <w:r>
+        <w:rPr>
+          <w:rFonts w:ascii="Times New Roman" w:eastAsia="宋体" w:hAnsi="Times New Roman" w:cs="Times New Roman"/>
+          <w:sz w:val="24"/>
+          <w:szCs w:val="24"/>
+        </w:rPr>
+        <w:t>功能，测试集中在</w:t>
       </w:r>
       <w:r>
         <w:rPr>
@@ -8654,34 +9141,99 @@
           <w:sz w:val="24"/>
           <w:szCs w:val="24"/>
         </w:rPr>
-        <w:t>根据机器人在抓取过程中存在机械臂偏差，观察不同偏移量对机械臂的影响，并从其中选择合适的偏移量作为经验值用于修正机械臂偏差。</w:t>
-      </w:r>
-    </w:p>
-    <w:p>
-      <w:pPr>
-        <w:spacing w:line="360" w:lineRule="auto"/>
-        <w:rPr>
-          <w:rFonts w:ascii="Times New Roman" w:eastAsia="宋体" w:hAnsi="Times New Roman" w:cs="Times New Roman"/>
-          <w:sz w:val="24"/>
-          <w:szCs w:val="24"/>
-        </w:rPr>
-      </w:pPr>
-      <w:r>
-        <w:rPr>
-          <w:rFonts w:ascii="Times New Roman" w:eastAsia="宋体" w:hAnsi="Times New Roman" w:cs="Times New Roman"/>
-          <w:sz w:val="24"/>
-          <w:szCs w:val="24"/>
-        </w:rPr>
-        <w:t>建图和运动控制测试：对于建图和运动控制的用户交互功能进行测试。对于运动控制模块，测试其是否能够完成前后左右以及左转和右转。对于建图模块，测试其是否能够在网站上控制机器人进行建图，并且能够将地图存放到指定路径。</w:t>
-      </w:r>
-    </w:p>
-    <w:p>
-      <w:pPr>
-        <w:spacing w:line="360" w:lineRule="auto"/>
-        <w:rPr>
-          <w:rFonts w:ascii="Times New Roman" w:hAnsi="Times New Roman" w:cs="Times New Roman" w:hint="eastAsia"/>
-        </w:rPr>
-      </w:pPr>
+        <w:t>根据机器人在抓取过程中存在机械臂偏差，观察不同偏移量对机械臂的影响，并从其中选择合适的偏移量作为经验</w:t>
+      </w:r>
+      <w:proofErr w:type="gramStart"/>
+      <w:r>
+        <w:rPr>
+          <w:rFonts w:ascii="Times New Roman" w:eastAsia="宋体" w:hAnsi="Times New Roman" w:cs="Times New Roman"/>
+          <w:sz w:val="24"/>
+          <w:szCs w:val="24"/>
+        </w:rPr>
+        <w:t>值用于</w:t>
+      </w:r>
+      <w:proofErr w:type="gramEnd"/>
+      <w:r>
+        <w:rPr>
+          <w:rFonts w:ascii="Times New Roman" w:eastAsia="宋体" w:hAnsi="Times New Roman" w:cs="Times New Roman"/>
+          <w:sz w:val="24"/>
+          <w:szCs w:val="24"/>
+        </w:rPr>
+        <w:t>修正机械臂偏差。</w:t>
+      </w:r>
+    </w:p>
+    <w:p>
+      <w:pPr>
+        <w:spacing w:line="360" w:lineRule="auto"/>
+        <w:rPr>
+          <w:rFonts w:ascii="Times New Roman" w:eastAsia="宋体" w:hAnsi="Times New Roman" w:cs="Times New Roman"/>
+          <w:sz w:val="24"/>
+          <w:szCs w:val="24"/>
+        </w:rPr>
+      </w:pPr>
+      <w:proofErr w:type="gramStart"/>
+      <w:r>
+        <w:rPr>
+          <w:rFonts w:ascii="Times New Roman" w:eastAsia="宋体" w:hAnsi="Times New Roman" w:cs="Times New Roman"/>
+          <w:sz w:val="24"/>
+          <w:szCs w:val="24"/>
+        </w:rPr>
+        <w:t>建图和</w:t>
+      </w:r>
+      <w:proofErr w:type="gramEnd"/>
+      <w:r>
+        <w:rPr>
+          <w:rFonts w:ascii="Times New Roman" w:eastAsia="宋体" w:hAnsi="Times New Roman" w:cs="Times New Roman"/>
+          <w:sz w:val="24"/>
+          <w:szCs w:val="24"/>
+        </w:rPr>
+        <w:t>运动控制测试：</w:t>
+      </w:r>
+      <w:proofErr w:type="gramStart"/>
+      <w:r>
+        <w:rPr>
+          <w:rFonts w:ascii="Times New Roman" w:eastAsia="宋体" w:hAnsi="Times New Roman" w:cs="Times New Roman"/>
+          <w:sz w:val="24"/>
+          <w:szCs w:val="24"/>
+        </w:rPr>
+        <w:t>对于建图和</w:t>
+      </w:r>
+      <w:proofErr w:type="gramEnd"/>
+      <w:r>
+        <w:rPr>
+          <w:rFonts w:ascii="Times New Roman" w:eastAsia="宋体" w:hAnsi="Times New Roman" w:cs="Times New Roman"/>
+          <w:sz w:val="24"/>
+          <w:szCs w:val="24"/>
+        </w:rPr>
+        <w:t>运动控制的用户交互功能进行测试。对于运动控制模块，测试其是否能够完成前后左右以及左转和右转。</w:t>
+      </w:r>
+      <w:proofErr w:type="gramStart"/>
+      <w:r>
+        <w:rPr>
+          <w:rFonts w:ascii="Times New Roman" w:eastAsia="宋体" w:hAnsi="Times New Roman" w:cs="Times New Roman"/>
+          <w:sz w:val="24"/>
+          <w:szCs w:val="24"/>
+        </w:rPr>
+        <w:t>对于建图模块</w:t>
+      </w:r>
+      <w:proofErr w:type="gramEnd"/>
+      <w:r>
+        <w:rPr>
+          <w:rFonts w:ascii="Times New Roman" w:eastAsia="宋体" w:hAnsi="Times New Roman" w:cs="Times New Roman"/>
+          <w:sz w:val="24"/>
+          <w:szCs w:val="24"/>
+        </w:rPr>
+        <w:t>，测试其是否能够在网站上控制机器人进行建图，并且能够将地图存放到指定路径。</w:t>
+      </w:r>
+    </w:p>
+    <w:p>
+      <w:pPr>
+        <w:spacing w:line="360" w:lineRule="auto"/>
+        <w:rPr>
+          <w:rFonts w:ascii="Times New Roman" w:hAnsi="Times New Roman" w:cs="Times New Roman"/>
+        </w:rPr>
+      </w:pPr>
+      <w:proofErr w:type="gramStart"/>
       <w:r>
         <w:rPr>
           <w:rFonts w:ascii="Times New Roman" w:eastAsia="宋体" w:hAnsi="Times New Roman" w:cs="Times New Roman" w:hint="eastAsia"/>
@@ -8690,18 +9242,9 @@
           <w:sz w:val="24"/>
           <w:szCs w:val="24"/>
         </w:rPr>
-        <w:t>建图和运动控制的</w:t>
-      </w:r>
-      <w:r>
-        <w:rPr>
-          <w:rFonts w:ascii="Times New Roman" w:eastAsia="宋体" w:hAnsi="Times New Roman" w:cs="Times New Roman"/>
-          <w:b/>
-          <w:bCs/>
-          <w:sz w:val="24"/>
-          <w:szCs w:val="24"/>
-        </w:rPr>
-        <w:t>测试</w:t>
-      </w:r>
+        <w:t>建图和</w:t>
+      </w:r>
+      <w:proofErr w:type="gramEnd"/>
       <w:r>
         <w:rPr>
           <w:rFonts w:ascii="Times New Roman" w:eastAsia="宋体" w:hAnsi="Times New Roman" w:cs="Times New Roman" w:hint="eastAsia"/>
@@ -8710,15 +9253,63 @@
           <w:sz w:val="24"/>
           <w:szCs w:val="24"/>
         </w:rPr>
+        <w:t>运动控制的</w:t>
+      </w:r>
+      <w:r>
+        <w:rPr>
+          <w:rFonts w:ascii="Times New Roman" w:eastAsia="宋体" w:hAnsi="Times New Roman" w:cs="Times New Roman"/>
+          <w:b/>
+          <w:bCs/>
+          <w:sz w:val="24"/>
+          <w:szCs w:val="24"/>
+        </w:rPr>
+        <w:t>测试</w:t>
+      </w:r>
+      <w:r>
+        <w:rPr>
+          <w:rFonts w:ascii="Times New Roman" w:eastAsia="宋体" w:hAnsi="Times New Roman" w:cs="Times New Roman" w:hint="eastAsia"/>
+          <w:b/>
+          <w:bCs/>
+          <w:sz w:val="24"/>
+          <w:szCs w:val="24"/>
+        </w:rPr>
         <w:t>：</w:t>
       </w:r>
+      <w:proofErr w:type="gramStart"/>
       <w:r>
         <w:rPr>
           <w:rFonts w:ascii="宋体" w:eastAsia="宋体" w:hAnsi="宋体" w:cs="Times New Roman" w:hint="eastAsia"/>
           <w:sz w:val="24"/>
           <w:szCs w:val="24"/>
         </w:rPr>
-        <w:t>对于建图和运动控制的用户交互功能进行测试。对于运动控制模块，测试其是否能够完成前后左右以及左转和右转。对于建图模块，测试其是否能够进行建图，并且能够将地图存放到指定路径。</w:t>
+        <w:t>对于建图和</w:t>
+      </w:r>
+      <w:proofErr w:type="gramEnd"/>
+      <w:r>
+        <w:rPr>
+          <w:rFonts w:ascii="宋体" w:eastAsia="宋体" w:hAnsi="宋体" w:cs="Times New Roman" w:hint="eastAsia"/>
+          <w:sz w:val="24"/>
+          <w:szCs w:val="24"/>
+        </w:rPr>
+        <w:t>运动控制的用户交互功能进行测试。对于运动控制模块，测试其是否能够完成前后左右以及左转和右转。</w:t>
+      </w:r>
+      <w:proofErr w:type="gramStart"/>
+      <w:r>
+        <w:rPr>
+          <w:rFonts w:ascii="宋体" w:eastAsia="宋体" w:hAnsi="宋体" w:cs="Times New Roman" w:hint="eastAsia"/>
+          <w:sz w:val="24"/>
+          <w:szCs w:val="24"/>
+        </w:rPr>
+        <w:t>对于建图模块</w:t>
+      </w:r>
+      <w:proofErr w:type="gramEnd"/>
+      <w:r>
+        <w:rPr>
+          <w:rFonts w:ascii="宋体" w:eastAsia="宋体" w:hAnsi="宋体" w:cs="Times New Roman" w:hint="eastAsia"/>
+          <w:sz w:val="24"/>
+          <w:szCs w:val="24"/>
+        </w:rPr>
+        <w:t>，测试其是否能够进行建图，并且能够将地图存放到指定路径。</w:t>
       </w:r>
     </w:p>
     <w:p>
@@ -8731,7 +9322,7 @@
           <w:szCs w:val="30"/>
         </w:rPr>
       </w:pPr>
-      <w:bookmarkStart w:id="15" w:name="_Toc11003324"/>
+      <w:bookmarkStart w:id="14" w:name="_Toc11003324"/>
       <w:r>
         <w:rPr>
           <w:rFonts w:ascii="Times New Roman" w:eastAsia="黑体" w:hAnsi="Times New Roman" w:cs="Times New Roman"/>
@@ -8748,15 +9339,9 @@
         </w:rPr>
         <w:t>问题管理</w:t>
       </w:r>
-      <w:bookmarkEnd w:id="15"/>
-    </w:p>
-    <w:p>
-      <w:pPr>
-        <w:rPr>
-          <w:rFonts w:hint="eastAsia"/>
-        </w:rPr>
-      </w:pPr>
-    </w:p>
+      <w:bookmarkEnd w:id="14"/>
+    </w:p>
+    <w:p/>
     <w:p>
       <w:pPr>
         <w:spacing w:line="360" w:lineRule="auto"/>
@@ -8794,8 +9379,18 @@
           <w:sz w:val="24"/>
           <w:szCs w:val="24"/>
         </w:rPr>
-        <w:t xml:space="preserve"> (worktile</w:t>
-      </w:r>
+        <w:t xml:space="preserve"> (</w:t>
+      </w:r>
+      <w:proofErr w:type="spellStart"/>
+      <w:r>
+        <w:rPr>
+          <w:rFonts w:ascii="Times New Roman" w:eastAsia="宋体" w:hAnsi="Times New Roman" w:cs="Times New Roman"/>
+          <w:sz w:val="24"/>
+          <w:szCs w:val="24"/>
+        </w:rPr>
+        <w:t>worktile</w:t>
+      </w:r>
+      <w:proofErr w:type="spellEnd"/>
       <w:r>
         <w:rPr>
           <w:rFonts w:ascii="Times New Roman" w:eastAsia="宋体" w:hAnsi="Times New Roman" w:cs="Times New Roman"/>
@@ -8804,6 +9399,7 @@
         </w:rPr>
         <w:t>的看板与</w:t>
       </w:r>
+      <w:proofErr w:type="spellStart"/>
       <w:r>
         <w:rPr>
           <w:rFonts w:ascii="Times New Roman" w:eastAsia="宋体" w:hAnsi="Times New Roman" w:cs="Times New Roman"/>
@@ -8812,6 +9408,7 @@
         </w:rPr>
         <w:t>github</w:t>
       </w:r>
+      <w:proofErr w:type="spellEnd"/>
       <w:r>
         <w:rPr>
           <w:rFonts w:ascii="Times New Roman" w:eastAsia="宋体" w:hAnsi="Times New Roman" w:cs="Times New Roman"/>
@@ -8944,7 +9541,43 @@
           <w:sz w:val="24"/>
           <w:szCs w:val="24"/>
         </w:rPr>
-        <w:t>不具有前端部署的实时性，下一步应将挪入数据库。日志信息单一，下一步应提取出更多的信息。日志时间戳不够直观，下一步应将其转换为世界时间</w:t>
+        <w:t>不具有前端部署的实时性，下一步应</w:t>
+      </w:r>
+      <w:proofErr w:type="gramStart"/>
+      <w:r>
+        <w:rPr>
+          <w:rFonts w:ascii="Times New Roman" w:eastAsia="宋体" w:hAnsi="Times New Roman" w:cs="Times New Roman"/>
+          <w:sz w:val="24"/>
+          <w:szCs w:val="24"/>
+        </w:rPr>
+        <w:t>将挪入</w:t>
+      </w:r>
+      <w:proofErr w:type="gramEnd"/>
+      <w:r>
+        <w:rPr>
+          <w:rFonts w:ascii="Times New Roman" w:eastAsia="宋体" w:hAnsi="Times New Roman" w:cs="Times New Roman"/>
+          <w:sz w:val="24"/>
+          <w:szCs w:val="24"/>
+        </w:rPr>
+        <w:t>数据库。日志信息单一，下一步应提取出更多的信息。日志时间</w:t>
+      </w:r>
+      <w:proofErr w:type="gramStart"/>
+      <w:r>
+        <w:rPr>
+          <w:rFonts w:ascii="Times New Roman" w:eastAsia="宋体" w:hAnsi="Times New Roman" w:cs="Times New Roman"/>
+          <w:sz w:val="24"/>
+          <w:szCs w:val="24"/>
+        </w:rPr>
+        <w:t>戳不够</w:t>
+      </w:r>
+      <w:proofErr w:type="gramEnd"/>
+      <w:r>
+        <w:rPr>
+          <w:rFonts w:ascii="Times New Roman" w:eastAsia="宋体" w:hAnsi="Times New Roman" w:cs="Times New Roman"/>
+          <w:sz w:val="24"/>
+          <w:szCs w:val="24"/>
+        </w:rPr>
+        <w:t>直观，下一步应将其转换为世界时间</w:t>
       </w:r>
     </w:p>
     <w:p>
@@ -8965,7 +9598,7 @@
           <w:szCs w:val="30"/>
         </w:rPr>
       </w:pPr>
-      <w:bookmarkStart w:id="16" w:name="_Toc11003325"/>
+      <w:bookmarkStart w:id="15" w:name="_Toc11003325"/>
       <w:r>
         <w:rPr>
           <w:rFonts w:ascii="Times New Roman" w:eastAsia="黑体" w:hAnsi="Times New Roman" w:cs="Times New Roman"/>
@@ -8982,7 +9615,7 @@
         </w:rPr>
         <w:t>评审时所发现的问题和相应的改进措施</w:t>
       </w:r>
-      <w:bookmarkEnd w:id="16"/>
+      <w:bookmarkEnd w:id="15"/>
     </w:p>
     <w:p>
       <w:pPr>
@@ -9030,6 +9663,7 @@
         </w:rPr>
         <w:t>看板与</w:t>
       </w:r>
+      <w:proofErr w:type="spellStart"/>
       <w:r>
         <w:rPr>
           <w:rFonts w:ascii="Times New Roman" w:eastAsia="宋体" w:hAnsi="Times New Roman" w:cs="Times New Roman"/>
@@ -9039,6 +9673,7 @@
         </w:rPr>
         <w:t>github</w:t>
       </w:r>
+      <w:proofErr w:type="spellEnd"/>
       <w:r>
         <w:rPr>
           <w:rFonts w:ascii="Times New Roman" w:eastAsia="宋体" w:hAnsi="Times New Roman" w:cs="Times New Roman"/>
@@ -9138,6 +9773,7 @@
         </w:rPr>
         <w:t>团队成员分别完善各自下的</w:t>
       </w:r>
+      <w:proofErr w:type="spellStart"/>
       <w:r>
         <w:rPr>
           <w:rFonts w:ascii="Times New Roman" w:eastAsia="宋体" w:hAnsi="Times New Roman" w:cs="Times New Roman"/>
@@ -9146,6 +9782,7 @@
         </w:rPr>
         <w:t>worktile</w:t>
       </w:r>
+      <w:proofErr w:type="spellEnd"/>
       <w:r>
         <w:rPr>
           <w:rFonts w:ascii="Times New Roman" w:eastAsia="宋体" w:hAnsi="Times New Roman" w:cs="Times New Roman"/>
@@ -9338,7 +9975,7 @@
         </w:rPr>
         <w:t xml:space="preserve"> </w:t>
       </w:r>
-      <w:bookmarkStart w:id="17" w:name="_Toc11003326"/>
+      <w:bookmarkStart w:id="16" w:name="_Toc11003326"/>
       <w:r>
         <w:rPr>
           <w:rFonts w:ascii="Times New Roman" w:eastAsia="黑体" w:hAnsi="Times New Roman" w:cs="Times New Roman"/>
@@ -9363,7 +10000,7 @@
         </w:rPr>
         <w:t>阶段总结</w:t>
       </w:r>
-      <w:bookmarkEnd w:id="17"/>
+      <w:bookmarkEnd w:id="16"/>
     </w:p>
     <w:p>
       <w:pPr>
@@ -9375,7 +10012,7 @@
           <w:szCs w:val="30"/>
         </w:rPr>
       </w:pPr>
-      <w:bookmarkStart w:id="18" w:name="_Toc11003327"/>
+      <w:bookmarkStart w:id="17" w:name="_Toc11003327"/>
       <w:r>
         <w:rPr>
           <w:rFonts w:ascii="Times New Roman" w:eastAsia="黑体" w:hAnsi="Times New Roman" w:cs="Times New Roman"/>
@@ -9392,7 +10029,7 @@
         </w:rPr>
         <w:t>任务分配</w:t>
       </w:r>
-      <w:bookmarkEnd w:id="18"/>
+      <w:bookmarkEnd w:id="17"/>
     </w:p>
     <w:p>
       <w:pPr>
@@ -9584,7 +10221,25 @@
           <w:sz w:val="24"/>
           <w:szCs w:val="24"/>
         </w:rPr>
-        <w:t>完成机器人的运动操控功能和建图功能。主要是用手机操控机器人的移动，以及用手机控制机器人进行建图，并对构建好的地图进行实时保存，保证网页可</w:t>
+        <w:t>完成机器人的运动操控功能</w:t>
+      </w:r>
+      <w:proofErr w:type="gramStart"/>
+      <w:r>
+        <w:rPr>
+          <w:rFonts w:ascii="Times New Roman" w:eastAsia="宋体" w:hAnsi="Times New Roman" w:cs="Times New Roman"/>
+          <w:sz w:val="24"/>
+          <w:szCs w:val="24"/>
+        </w:rPr>
+        <w:t>和建图功能</w:t>
+      </w:r>
+      <w:proofErr w:type="gramEnd"/>
+      <w:r>
+        <w:rPr>
+          <w:rFonts w:ascii="Times New Roman" w:eastAsia="宋体" w:hAnsi="Times New Roman" w:cs="Times New Roman"/>
+          <w:sz w:val="24"/>
+          <w:szCs w:val="24"/>
+        </w:rPr>
+        <w:t>。主要是用手机操控机器人的移动，以及用手机控制机器人进行建图，并对构建好的地图进行实时保存，保证网页可</w:t>
       </w:r>
       <w:r>
         <w:rPr>
@@ -9606,7 +10261,7 @@
           <w:szCs w:val="30"/>
         </w:rPr>
       </w:pPr>
-      <w:bookmarkStart w:id="19" w:name="_Toc11003328"/>
+      <w:bookmarkStart w:id="18" w:name="_Toc11003328"/>
       <w:r>
         <w:rPr>
           <w:rFonts w:ascii="Times New Roman" w:eastAsia="黑体" w:hAnsi="Times New Roman" w:cs="Times New Roman"/>
@@ -9623,7 +10278,7 @@
         </w:rPr>
         <w:t>代码提交</w:t>
       </w:r>
-      <w:bookmarkEnd w:id="19"/>
+      <w:bookmarkEnd w:id="18"/>
     </w:p>
     <w:p>
       <w:pPr>
@@ -9676,8 +10331,36 @@
           <w:sz w:val="24"/>
           <w:szCs w:val="24"/>
         </w:rPr>
-        <w:t>~/catkin_ws/clean.out</w:t>
-      </w:r>
+        <w:t>~/</w:t>
+      </w:r>
+      <w:proofErr w:type="spellStart"/>
+      <w:r>
+        <w:rPr>
+          <w:rFonts w:ascii="Times New Roman" w:eastAsia="宋体" w:hAnsi="Times New Roman" w:cs="Times New Roman"/>
+          <w:sz w:val="24"/>
+          <w:szCs w:val="24"/>
+        </w:rPr>
+        <w:t>catkin_ws</w:t>
+      </w:r>
+      <w:proofErr w:type="spellEnd"/>
+      <w:r>
+        <w:rPr>
+          <w:rFonts w:ascii="Times New Roman" w:eastAsia="宋体" w:hAnsi="Times New Roman" w:cs="Times New Roman"/>
+          <w:sz w:val="24"/>
+          <w:szCs w:val="24"/>
+        </w:rPr>
+        <w:t>/</w:t>
+      </w:r>
+      <w:proofErr w:type="spellStart"/>
+      <w:r>
+        <w:rPr>
+          <w:rFonts w:ascii="Times New Roman" w:eastAsia="宋体" w:hAnsi="Times New Roman" w:cs="Times New Roman"/>
+          <w:sz w:val="24"/>
+          <w:szCs w:val="24"/>
+        </w:rPr>
+        <w:t>clean.out</w:t>
+      </w:r>
+      <w:proofErr w:type="spellEnd"/>
       <w:r>
         <w:rPr>
           <w:rFonts w:ascii="Times New Roman" w:eastAsia="宋体" w:hAnsi="Times New Roman" w:cs="Times New Roman"/>
@@ -9692,7 +10375,43 @@
           <w:sz w:val="24"/>
           <w:szCs w:val="24"/>
         </w:rPr>
-        <w:t>%lf %lf %d</w:t>
+        <w:t>%</w:t>
+      </w:r>
+      <w:proofErr w:type="spellStart"/>
+      <w:r>
+        <w:rPr>
+          <w:rFonts w:ascii="Times New Roman" w:eastAsia="宋体" w:hAnsi="Times New Roman" w:cs="Times New Roman"/>
+          <w:sz w:val="24"/>
+          <w:szCs w:val="24"/>
+        </w:rPr>
+        <w:t>lf</w:t>
+      </w:r>
+      <w:proofErr w:type="spellEnd"/>
+      <w:r>
+        <w:rPr>
+          <w:rFonts w:ascii="Times New Roman" w:eastAsia="宋体" w:hAnsi="Times New Roman" w:cs="Times New Roman"/>
+          <w:sz w:val="24"/>
+          <w:szCs w:val="24"/>
+        </w:rPr>
+        <w:t xml:space="preserve"> %</w:t>
+      </w:r>
+      <w:proofErr w:type="spellStart"/>
+      <w:r>
+        <w:rPr>
+          <w:rFonts w:ascii="Times New Roman" w:eastAsia="宋体" w:hAnsi="Times New Roman" w:cs="Times New Roman"/>
+          <w:sz w:val="24"/>
+          <w:szCs w:val="24"/>
+        </w:rPr>
+        <w:t>lf</w:t>
+      </w:r>
+      <w:proofErr w:type="spellEnd"/>
+      <w:r>
+        <w:rPr>
+          <w:rFonts w:ascii="Times New Roman" w:eastAsia="宋体" w:hAnsi="Times New Roman" w:cs="Times New Roman"/>
+          <w:sz w:val="24"/>
+          <w:szCs w:val="24"/>
+        </w:rPr>
+        <w:t xml:space="preserve"> %d</w:t>
       </w:r>
       <w:r>
         <w:rPr>
@@ -9802,6 +10521,7 @@
         </w:rPr>
         <w:t>（消除</w:t>
       </w:r>
+      <w:proofErr w:type="spellStart"/>
       <w:r>
         <w:rPr>
           <w:rFonts w:ascii="Times New Roman" w:eastAsia="宋体" w:hAnsi="Times New Roman" w:cs="Times New Roman"/>
@@ -9810,6 +10530,7 @@
         </w:rPr>
         <w:t>rosrun</w:t>
       </w:r>
+      <w:proofErr w:type="spellEnd"/>
       <w:r>
         <w:rPr>
           <w:rFonts w:ascii="Times New Roman" w:eastAsia="宋体" w:hAnsi="Times New Roman" w:cs="Times New Roman"/>
@@ -10408,7 +11129,7 @@
           <w:szCs w:val="30"/>
         </w:rPr>
       </w:pPr>
-      <w:bookmarkStart w:id="20" w:name="_Toc11003329"/>
+      <w:bookmarkStart w:id="19" w:name="_Toc11003329"/>
       <w:r>
         <w:rPr>
           <w:rFonts w:ascii="Times New Roman" w:eastAsia="黑体" w:hAnsi="Times New Roman" w:cs="Times New Roman"/>
@@ -10425,7 +11146,7 @@
         </w:rPr>
         <w:t>测试</w:t>
       </w:r>
-      <w:bookmarkEnd w:id="20"/>
+      <w:bookmarkEnd w:id="19"/>
     </w:p>
     <w:p>
       <w:pPr>
@@ -10580,7 +11301,7 @@
           <w:szCs w:val="30"/>
         </w:rPr>
       </w:pPr>
-      <w:bookmarkStart w:id="21" w:name="_Toc11003330"/>
+      <w:bookmarkStart w:id="20" w:name="_Toc11003330"/>
       <w:r>
         <w:rPr>
           <w:rFonts w:ascii="Times New Roman" w:eastAsia="黑体" w:hAnsi="Times New Roman" w:cs="Times New Roman"/>
@@ -10597,7 +11318,7 @@
         </w:rPr>
         <w:t>问题管理</w:t>
       </w:r>
-      <w:bookmarkEnd w:id="21"/>
+      <w:bookmarkEnd w:id="20"/>
     </w:p>
     <w:p>
       <w:pPr>
@@ -11139,7 +11860,25 @@
           <w:sz w:val="24"/>
           <w:szCs w:val="24"/>
         </w:rPr>
-        <w:t>数据库报错了，报错信息如下</w:t>
+        <w:t>数据库报错了，报</w:t>
+      </w:r>
+      <w:proofErr w:type="gramStart"/>
+      <w:r>
+        <w:rPr>
+          <w:rFonts w:ascii="Times New Roman" w:eastAsia="宋体" w:hAnsi="Times New Roman" w:cs="Times New Roman"/>
+          <w:sz w:val="24"/>
+          <w:szCs w:val="24"/>
+        </w:rPr>
+        <w:t>错信息</w:t>
+      </w:r>
+      <w:proofErr w:type="gramEnd"/>
+      <w:r>
+        <w:rPr>
+          <w:rFonts w:ascii="Times New Roman" w:eastAsia="宋体" w:hAnsi="Times New Roman" w:cs="Times New Roman"/>
+          <w:sz w:val="24"/>
+          <w:szCs w:val="24"/>
+        </w:rPr>
+        <w:t>如下</w:t>
       </w:r>
       <w:r>
         <w:rPr>
@@ -11288,7 +12027,7 @@
           <w:szCs w:val="30"/>
         </w:rPr>
       </w:pPr>
-      <w:bookmarkStart w:id="22" w:name="_Toc11003331"/>
+      <w:bookmarkStart w:id="21" w:name="_Toc11003331"/>
       <w:r>
         <w:rPr>
           <w:rFonts w:ascii="Times New Roman" w:eastAsia="黑体" w:hAnsi="Times New Roman" w:cs="Times New Roman"/>
@@ -11305,7 +12044,7 @@
         </w:rPr>
         <w:t>评审时所发现的问题和相应的改进措施</w:t>
       </w:r>
-      <w:bookmarkEnd w:id="22"/>
+      <w:bookmarkEnd w:id="21"/>
     </w:p>
     <w:p>
       <w:pPr>
@@ -11391,7 +12130,7 @@
           <w:szCs w:val="36"/>
         </w:rPr>
       </w:pPr>
-      <w:bookmarkStart w:id="23" w:name="_Toc11003332"/>
+      <w:bookmarkStart w:id="22" w:name="_Toc11003332"/>
       <w:r>
         <w:rPr>
           <w:rFonts w:ascii="Times New Roman" w:eastAsia="黑体" w:hAnsi="Times New Roman" w:cs="Times New Roman"/>
@@ -11400,7 +12139,7 @@
         </w:rPr>
         <w:t>测试总结</w:t>
       </w:r>
-      <w:bookmarkEnd w:id="23"/>
+      <w:bookmarkEnd w:id="22"/>
     </w:p>
     <w:p>
       <w:pPr>
@@ -11412,7 +12151,7 @@
           <w:szCs w:val="30"/>
         </w:rPr>
       </w:pPr>
-      <w:bookmarkStart w:id="24" w:name="_Toc11003333"/>
+      <w:bookmarkStart w:id="23" w:name="_Toc11003333"/>
       <w:r>
         <w:rPr>
           <w:rFonts w:ascii="Times New Roman" w:eastAsia="黑体" w:hAnsi="Times New Roman" w:cs="Times New Roman"/>
@@ -11429,6 +12168,482 @@
         </w:rPr>
         <w:t>测试策略</w:t>
       </w:r>
+      <w:bookmarkEnd w:id="23"/>
+    </w:p>
+    <w:p>
+      <w:pPr>
+        <w:spacing w:line="360" w:lineRule="auto"/>
+        <w:ind w:firstLine="420"/>
+        <w:rPr>
+          <w:rFonts w:ascii="Times New Roman" w:eastAsia="宋体" w:hAnsi="Times New Roman" w:cs="Times New Roman" w:hint="eastAsia"/>
+          <w:sz w:val="24"/>
+          <w:szCs w:val="24"/>
+        </w:rPr>
+      </w:pPr>
+      <w:r>
+        <w:rPr>
+          <w:rFonts w:ascii="Times New Roman" w:eastAsia="宋体" w:hAnsi="Times New Roman" w:cs="Times New Roman"/>
+          <w:sz w:val="24"/>
+          <w:szCs w:val="24"/>
+        </w:rPr>
+        <w:t>从需求覆盖角度，为了覆盖机器人扫地功能这一需求，设计了三个测试用例，</w:t>
+      </w:r>
+      <w:r>
+        <w:rPr>
+          <w:rFonts w:ascii="Times New Roman" w:eastAsia="宋体" w:hAnsi="Times New Roman" w:cs="Times New Roman"/>
+          <w:sz w:val="24"/>
+          <w:szCs w:val="24"/>
+        </w:rPr>
+        <w:t>001</w:t>
+      </w:r>
+      <w:r>
+        <w:rPr>
+          <w:rFonts w:ascii="Times New Roman" w:eastAsia="宋体" w:hAnsi="Times New Roman" w:cs="Times New Roman"/>
+          <w:sz w:val="24"/>
+          <w:szCs w:val="24"/>
+        </w:rPr>
+        <w:t>（扫地单元路径生成），</w:t>
+      </w:r>
+      <w:r>
+        <w:rPr>
+          <w:rFonts w:ascii="Times New Roman" w:eastAsia="宋体" w:hAnsi="Times New Roman" w:cs="Times New Roman"/>
+          <w:sz w:val="24"/>
+          <w:szCs w:val="24"/>
+        </w:rPr>
+        <w:t>002</w:t>
+      </w:r>
+      <w:r>
+        <w:rPr>
+          <w:rFonts w:ascii="Times New Roman" w:eastAsia="宋体" w:hAnsi="Times New Roman" w:cs="Times New Roman"/>
+          <w:sz w:val="24"/>
+          <w:szCs w:val="24"/>
+        </w:rPr>
+        <w:t>（扫地单元语音识别），</w:t>
+      </w:r>
+      <w:r>
+        <w:rPr>
+          <w:rFonts w:ascii="Times New Roman" w:eastAsia="宋体" w:hAnsi="Times New Roman" w:cs="Times New Roman"/>
+          <w:sz w:val="24"/>
+          <w:szCs w:val="24"/>
+        </w:rPr>
+        <w:t>013</w:t>
+      </w:r>
+      <w:r>
+        <w:rPr>
+          <w:rFonts w:ascii="Times New Roman" w:eastAsia="宋体" w:hAnsi="Times New Roman" w:cs="Times New Roman"/>
+          <w:sz w:val="24"/>
+          <w:szCs w:val="24"/>
+        </w:rPr>
+        <w:t>（扫地单元地图边界判定），</w:t>
+      </w:r>
+      <w:r>
+        <w:rPr>
+          <w:rFonts w:ascii="Times New Roman" w:eastAsia="宋体" w:hAnsi="Times New Roman" w:cs="Times New Roman"/>
+          <w:sz w:val="24"/>
+          <w:szCs w:val="24"/>
+        </w:rPr>
+        <w:t>014</w:t>
+      </w:r>
+      <w:r>
+        <w:rPr>
+          <w:rFonts w:ascii="Times New Roman" w:eastAsia="宋体" w:hAnsi="Times New Roman" w:cs="Times New Roman"/>
+          <w:sz w:val="24"/>
+          <w:szCs w:val="24"/>
+        </w:rPr>
+        <w:t>（扫地单元日志报错检测），</w:t>
+      </w:r>
+      <w:r>
+        <w:rPr>
+          <w:rFonts w:ascii="Times New Roman" w:eastAsia="宋体" w:hAnsi="Times New Roman" w:cs="Times New Roman"/>
+          <w:sz w:val="24"/>
+          <w:szCs w:val="24"/>
+        </w:rPr>
+        <w:t>003</w:t>
+      </w:r>
+      <w:r>
+        <w:rPr>
+          <w:rFonts w:ascii="Times New Roman" w:eastAsia="宋体" w:hAnsi="Times New Roman" w:cs="Times New Roman"/>
+          <w:sz w:val="24"/>
+          <w:szCs w:val="24"/>
+        </w:rPr>
+        <w:t>（扫地单元集成）。其中</w:t>
+      </w:r>
+      <w:r>
+        <w:rPr>
+          <w:rFonts w:ascii="Times New Roman" w:eastAsia="宋体" w:hAnsi="Times New Roman" w:cs="Times New Roman"/>
+          <w:sz w:val="24"/>
+          <w:szCs w:val="24"/>
+        </w:rPr>
+        <w:t>001</w:t>
+      </w:r>
+      <w:r>
+        <w:rPr>
+          <w:rFonts w:ascii="Times New Roman" w:eastAsia="宋体" w:hAnsi="Times New Roman" w:cs="Times New Roman"/>
+          <w:sz w:val="24"/>
+          <w:szCs w:val="24"/>
+        </w:rPr>
+        <w:t>是对于扫地路径生成函数（</w:t>
+      </w:r>
+      <w:proofErr w:type="spellStart"/>
+      <w:r>
+        <w:rPr>
+          <w:rFonts w:ascii="Times New Roman" w:eastAsia="宋体" w:hAnsi="Times New Roman" w:cs="Times New Roman"/>
+          <w:sz w:val="24"/>
+          <w:szCs w:val="24"/>
+        </w:rPr>
+        <w:t>dfs</w:t>
+      </w:r>
+      <w:proofErr w:type="spellEnd"/>
+      <w:r>
+        <w:rPr>
+          <w:rFonts w:ascii="Times New Roman" w:eastAsia="宋体" w:hAnsi="Times New Roman" w:cs="Times New Roman"/>
+          <w:sz w:val="24"/>
+          <w:szCs w:val="24"/>
+        </w:rPr>
+        <w:t>）的单元测试，</w:t>
+      </w:r>
+      <w:r>
+        <w:rPr>
+          <w:rFonts w:ascii="Times New Roman" w:eastAsia="宋体" w:hAnsi="Times New Roman" w:cs="Times New Roman"/>
+          <w:sz w:val="24"/>
+          <w:szCs w:val="24"/>
+        </w:rPr>
+        <w:t>002</w:t>
+      </w:r>
+      <w:r>
+        <w:rPr>
+          <w:rFonts w:ascii="Times New Roman" w:eastAsia="宋体" w:hAnsi="Times New Roman" w:cs="Times New Roman"/>
+          <w:sz w:val="24"/>
+          <w:szCs w:val="24"/>
+        </w:rPr>
+        <w:t>是对于扫地语音回调函数（</w:t>
+      </w:r>
+      <w:proofErr w:type="spellStart"/>
+      <w:r>
+        <w:rPr>
+          <w:rFonts w:ascii="Times New Roman" w:eastAsia="宋体" w:hAnsi="Times New Roman" w:cs="Times New Roman"/>
+          <w:sz w:val="24"/>
+          <w:szCs w:val="24"/>
+        </w:rPr>
+        <w:t>voiceCB</w:t>
+      </w:r>
+      <w:proofErr w:type="spellEnd"/>
+      <w:r>
+        <w:rPr>
+          <w:rFonts w:ascii="Times New Roman" w:eastAsia="宋体" w:hAnsi="Times New Roman" w:cs="Times New Roman"/>
+          <w:sz w:val="24"/>
+          <w:szCs w:val="24"/>
+        </w:rPr>
+        <w:t>）的单元测试，</w:t>
+      </w:r>
+      <w:r>
+        <w:rPr>
+          <w:rFonts w:ascii="Times New Roman" w:eastAsia="宋体" w:hAnsi="Times New Roman" w:cs="Times New Roman"/>
+          <w:sz w:val="24"/>
+          <w:szCs w:val="24"/>
+        </w:rPr>
+        <w:t>013</w:t>
+      </w:r>
+      <w:r>
+        <w:rPr>
+          <w:rFonts w:ascii="Times New Roman" w:eastAsia="宋体" w:hAnsi="Times New Roman" w:cs="Times New Roman"/>
+          <w:sz w:val="24"/>
+          <w:szCs w:val="24"/>
+        </w:rPr>
+        <w:t>是对于扫地地图边界判定函数（</w:t>
+      </w:r>
+      <w:r>
+        <w:rPr>
+          <w:rFonts w:ascii="Times New Roman" w:eastAsia="宋体" w:hAnsi="Times New Roman" w:cs="Times New Roman"/>
+          <w:sz w:val="24"/>
+          <w:szCs w:val="24"/>
+        </w:rPr>
+        <w:t>over</w:t>
+      </w:r>
+      <w:r>
+        <w:rPr>
+          <w:rFonts w:ascii="Times New Roman" w:eastAsia="宋体" w:hAnsi="Times New Roman" w:cs="Times New Roman"/>
+          <w:sz w:val="24"/>
+          <w:szCs w:val="24"/>
+        </w:rPr>
+        <w:t>）的单元测试，</w:t>
+      </w:r>
+      <w:r>
+        <w:rPr>
+          <w:rFonts w:ascii="Times New Roman" w:eastAsia="宋体" w:hAnsi="Times New Roman" w:cs="Times New Roman"/>
+          <w:sz w:val="24"/>
+          <w:szCs w:val="24"/>
+        </w:rPr>
+        <w:t>014</w:t>
+      </w:r>
+      <w:r>
+        <w:rPr>
+          <w:rFonts w:ascii="Times New Roman" w:eastAsia="宋体" w:hAnsi="Times New Roman" w:cs="Times New Roman"/>
+          <w:sz w:val="24"/>
+          <w:szCs w:val="24"/>
+        </w:rPr>
+        <w:t>是对于扫地日志回调函数（</w:t>
+      </w:r>
+      <w:proofErr w:type="spellStart"/>
+      <w:r>
+        <w:rPr>
+          <w:rFonts w:ascii="Times New Roman" w:eastAsia="宋体" w:hAnsi="Times New Roman" w:cs="Times New Roman"/>
+          <w:sz w:val="24"/>
+          <w:szCs w:val="24"/>
+        </w:rPr>
+        <w:t>rosoutCB</w:t>
+      </w:r>
+      <w:proofErr w:type="spellEnd"/>
+      <w:r>
+        <w:rPr>
+          <w:rFonts w:ascii="Times New Roman" w:eastAsia="宋体" w:hAnsi="Times New Roman" w:cs="Times New Roman"/>
+          <w:sz w:val="24"/>
+          <w:szCs w:val="24"/>
+        </w:rPr>
+        <w:t>）的单元测试。</w:t>
+      </w:r>
+    </w:p>
+    <w:p>
+      <w:pPr>
+        <w:spacing w:line="360" w:lineRule="auto"/>
+        <w:ind w:firstLine="420"/>
+        <w:rPr>
+          <w:rFonts w:ascii="Times New Roman" w:eastAsia="宋体" w:hAnsi="Times New Roman" w:cs="Times New Roman" w:hint="eastAsia"/>
+          <w:sz w:val="24"/>
+          <w:szCs w:val="24"/>
+        </w:rPr>
+      </w:pPr>
+      <w:r>
+        <w:rPr>
+          <w:rFonts w:ascii="Times New Roman" w:eastAsia="宋体" w:hAnsi="Times New Roman" w:cs="Times New Roman" w:hint="eastAsia"/>
+          <w:sz w:val="24"/>
+          <w:szCs w:val="24"/>
+        </w:rPr>
+        <w:t>从需求覆盖角度，为了</w:t>
+      </w:r>
+      <w:proofErr w:type="gramStart"/>
+      <w:r>
+        <w:rPr>
+          <w:rFonts w:ascii="Times New Roman" w:eastAsia="宋体" w:hAnsi="Times New Roman" w:cs="Times New Roman" w:hint="eastAsia"/>
+          <w:sz w:val="24"/>
+          <w:szCs w:val="24"/>
+        </w:rPr>
+        <w:t>覆盖建图和</w:t>
+      </w:r>
+      <w:proofErr w:type="gramEnd"/>
+      <w:r>
+        <w:rPr>
+          <w:rFonts w:ascii="Times New Roman" w:eastAsia="宋体" w:hAnsi="Times New Roman" w:cs="Times New Roman" w:hint="eastAsia"/>
+          <w:sz w:val="24"/>
+          <w:szCs w:val="24"/>
+        </w:rPr>
+        <w:t>机器人控制这一需求，设计了两个测试用例，</w:t>
+      </w:r>
+      <w:r>
+        <w:rPr>
+          <w:rFonts w:ascii="Times New Roman" w:eastAsia="宋体" w:hAnsi="Times New Roman" w:cs="Times New Roman" w:hint="eastAsia"/>
+          <w:sz w:val="24"/>
+          <w:szCs w:val="24"/>
+        </w:rPr>
+        <w:t>0</w:t>
+      </w:r>
+      <w:r>
+        <w:rPr>
+          <w:rFonts w:ascii="Times New Roman" w:eastAsia="宋体" w:hAnsi="Times New Roman" w:cs="Times New Roman"/>
+          <w:sz w:val="24"/>
+          <w:szCs w:val="24"/>
+        </w:rPr>
+        <w:t>04</w:t>
+      </w:r>
+      <w:r>
+        <w:rPr>
+          <w:rFonts w:ascii="Times New Roman" w:eastAsia="宋体" w:hAnsi="Times New Roman" w:cs="Times New Roman" w:hint="eastAsia"/>
+          <w:sz w:val="24"/>
+          <w:szCs w:val="24"/>
+        </w:rPr>
+        <w:t>（</w:t>
+      </w:r>
+      <w:r>
+        <w:rPr>
+          <w:rFonts w:ascii="Times New Roman" w:eastAsia="宋体" w:hAnsi="Times New Roman" w:cs="Times New Roman"/>
+          <w:sz w:val="24"/>
+          <w:szCs w:val="24"/>
+        </w:rPr>
+        <w:t>通过</w:t>
+      </w:r>
+      <w:r>
+        <w:rPr>
+          <w:rFonts w:ascii="Times New Roman" w:eastAsia="宋体" w:hAnsi="Times New Roman" w:cs="Times New Roman"/>
+          <w:sz w:val="24"/>
+          <w:szCs w:val="24"/>
+        </w:rPr>
+        <w:t>socket</w:t>
+      </w:r>
+      <w:r>
+        <w:rPr>
+          <w:rFonts w:ascii="Times New Roman" w:eastAsia="宋体" w:hAnsi="Times New Roman" w:cs="Times New Roman"/>
+          <w:sz w:val="24"/>
+          <w:szCs w:val="24"/>
+        </w:rPr>
+        <w:t>进行运动控制交互</w:t>
+      </w:r>
+      <w:r>
+        <w:rPr>
+          <w:rFonts w:ascii="Times New Roman" w:eastAsia="宋体" w:hAnsi="Times New Roman" w:cs="Times New Roman" w:hint="eastAsia"/>
+          <w:sz w:val="24"/>
+          <w:szCs w:val="24"/>
+        </w:rPr>
+        <w:t>）、</w:t>
+      </w:r>
+      <w:r>
+        <w:rPr>
+          <w:rFonts w:ascii="Times New Roman" w:eastAsia="宋体" w:hAnsi="Times New Roman" w:cs="Times New Roman" w:hint="eastAsia"/>
+          <w:sz w:val="24"/>
+          <w:szCs w:val="24"/>
+        </w:rPr>
+        <w:t>0</w:t>
+      </w:r>
+      <w:r>
+        <w:rPr>
+          <w:rFonts w:ascii="Times New Roman" w:eastAsia="宋体" w:hAnsi="Times New Roman" w:cs="Times New Roman"/>
+          <w:sz w:val="24"/>
+          <w:szCs w:val="24"/>
+        </w:rPr>
+        <w:t>05</w:t>
+      </w:r>
+      <w:r>
+        <w:rPr>
+          <w:rFonts w:ascii="Times New Roman" w:eastAsia="宋体" w:hAnsi="Times New Roman" w:cs="Times New Roman" w:hint="eastAsia"/>
+          <w:sz w:val="24"/>
+          <w:szCs w:val="24"/>
+        </w:rPr>
+        <w:t>（</w:t>
+      </w:r>
+      <w:r>
+        <w:rPr>
+          <w:rFonts w:ascii="Times New Roman" w:eastAsia="宋体" w:hAnsi="Times New Roman" w:cs="Times New Roman" w:hint="eastAsia"/>
+          <w:sz w:val="24"/>
+          <w:szCs w:val="24"/>
+        </w:rPr>
+        <w:t>进行运动控制的</w:t>
+      </w:r>
+      <w:proofErr w:type="gramStart"/>
+      <w:r>
+        <w:rPr>
+          <w:rFonts w:ascii="Times New Roman" w:eastAsia="宋体" w:hAnsi="Times New Roman" w:cs="Times New Roman" w:hint="eastAsia"/>
+          <w:sz w:val="24"/>
+          <w:szCs w:val="24"/>
+        </w:rPr>
+        <w:t>同时建图并保存建图的</w:t>
+      </w:r>
+      <w:proofErr w:type="gramEnd"/>
+      <w:r>
+        <w:rPr>
+          <w:rFonts w:ascii="Times New Roman" w:eastAsia="宋体" w:hAnsi="Times New Roman" w:cs="Times New Roman" w:hint="eastAsia"/>
+          <w:sz w:val="24"/>
+          <w:szCs w:val="24"/>
+        </w:rPr>
+        <w:t>结果</w:t>
+      </w:r>
+      <w:r>
+        <w:rPr>
+          <w:rFonts w:ascii="Times New Roman" w:eastAsia="宋体" w:hAnsi="Times New Roman" w:cs="Times New Roman" w:hint="eastAsia"/>
+          <w:sz w:val="24"/>
+          <w:szCs w:val="24"/>
+        </w:rPr>
+        <w:t>）。其中</w:t>
+      </w:r>
+      <w:r>
+        <w:rPr>
+          <w:rFonts w:ascii="Times New Roman" w:eastAsia="宋体" w:hAnsi="Times New Roman" w:cs="Times New Roman" w:hint="eastAsia"/>
+          <w:sz w:val="24"/>
+          <w:szCs w:val="24"/>
+        </w:rPr>
+        <w:t>0</w:t>
+      </w:r>
+      <w:r>
+        <w:rPr>
+          <w:rFonts w:ascii="Times New Roman" w:eastAsia="宋体" w:hAnsi="Times New Roman" w:cs="Times New Roman"/>
+          <w:sz w:val="24"/>
+          <w:szCs w:val="24"/>
+        </w:rPr>
+        <w:t>04</w:t>
+      </w:r>
+      <w:r>
+        <w:rPr>
+          <w:rFonts w:ascii="Times New Roman" w:eastAsia="宋体" w:hAnsi="Times New Roman" w:cs="Times New Roman" w:hint="eastAsia"/>
+          <w:sz w:val="24"/>
+          <w:szCs w:val="24"/>
+        </w:rPr>
+        <w:t>是通过模拟</w:t>
+      </w:r>
+      <w:r>
+        <w:rPr>
+          <w:rFonts w:ascii="Times New Roman" w:eastAsia="宋体" w:hAnsi="Times New Roman" w:cs="Times New Roman" w:hint="eastAsia"/>
+          <w:sz w:val="24"/>
+          <w:szCs w:val="24"/>
+        </w:rPr>
+        <w:t>socket</w:t>
+      </w:r>
+      <w:r>
+        <w:rPr>
+          <w:rFonts w:ascii="Times New Roman" w:eastAsia="宋体" w:hAnsi="Times New Roman" w:cs="Times New Roman" w:hint="eastAsia"/>
+          <w:sz w:val="24"/>
+          <w:szCs w:val="24"/>
+        </w:rPr>
+        <w:t>通信来进行测试运动控制信息的传递，</w:t>
+      </w:r>
+      <w:r>
+        <w:rPr>
+          <w:rFonts w:ascii="Times New Roman" w:eastAsia="宋体" w:hAnsi="Times New Roman" w:cs="Times New Roman" w:hint="eastAsia"/>
+          <w:sz w:val="24"/>
+          <w:szCs w:val="24"/>
+        </w:rPr>
+        <w:t>0</w:t>
+      </w:r>
+      <w:r>
+        <w:rPr>
+          <w:rFonts w:ascii="Times New Roman" w:eastAsia="宋体" w:hAnsi="Times New Roman" w:cs="Times New Roman"/>
+          <w:sz w:val="24"/>
+          <w:szCs w:val="24"/>
+        </w:rPr>
+        <w:t>05</w:t>
+      </w:r>
+      <w:r>
+        <w:rPr>
+          <w:rFonts w:ascii="Times New Roman" w:eastAsia="宋体" w:hAnsi="Times New Roman" w:cs="Times New Roman" w:hint="eastAsia"/>
+          <w:sz w:val="24"/>
+          <w:szCs w:val="24"/>
+        </w:rPr>
+        <w:t>是为了测试基本的运动控制</w:t>
+      </w:r>
+      <w:proofErr w:type="gramStart"/>
+      <w:r>
+        <w:rPr>
+          <w:rFonts w:ascii="Times New Roman" w:eastAsia="宋体" w:hAnsi="Times New Roman" w:cs="Times New Roman" w:hint="eastAsia"/>
+          <w:sz w:val="24"/>
+          <w:szCs w:val="24"/>
+        </w:rPr>
+        <w:t>以及建图</w:t>
+      </w:r>
+      <w:r>
+        <w:rPr>
+          <w:rFonts w:ascii="Times New Roman" w:eastAsia="宋体" w:hAnsi="Times New Roman" w:cs="Times New Roman" w:hint="eastAsia"/>
+          <w:sz w:val="24"/>
+          <w:szCs w:val="24"/>
+        </w:rPr>
+        <w:t>功能</w:t>
+      </w:r>
+      <w:proofErr w:type="gramEnd"/>
+      <w:r>
+        <w:rPr>
+          <w:rFonts w:ascii="Times New Roman" w:eastAsia="宋体" w:hAnsi="Times New Roman" w:cs="Times New Roman" w:hint="eastAsia"/>
+          <w:sz w:val="24"/>
+          <w:szCs w:val="24"/>
+        </w:rPr>
+        <w:t>。</w:t>
+      </w:r>
+      <w:bookmarkStart w:id="24" w:name="_GoBack"/>
       <w:bookmarkEnd w:id="24"/>
     </w:p>
     <w:p>
@@ -11436,123 +12651,135 @@
         <w:spacing w:line="360" w:lineRule="auto"/>
         <w:ind w:firstLine="420"/>
         <w:rPr>
-          <w:rFonts w:ascii="Times New Roman" w:eastAsia="宋体" w:hAnsi="Times New Roman" w:cs="Times New Roman"/>
-          <w:sz w:val="24"/>
-          <w:szCs w:val="24"/>
-        </w:rPr>
-      </w:pPr>
-      <w:r>
-        <w:rPr>
-          <w:rFonts w:ascii="Times New Roman" w:eastAsia="宋体" w:hAnsi="Times New Roman" w:cs="Times New Roman"/>
-          <w:sz w:val="24"/>
-          <w:szCs w:val="24"/>
-        </w:rPr>
-        <w:t>从需求覆盖角度，为了覆盖机器人扫地功能这一需求，设计了三个测试用例，</w:t>
-      </w:r>
-      <w:r>
-        <w:rPr>
-          <w:rFonts w:ascii="Times New Roman" w:eastAsia="宋体" w:hAnsi="Times New Roman" w:cs="Times New Roman"/>
-          <w:sz w:val="24"/>
-          <w:szCs w:val="24"/>
-        </w:rPr>
-        <w:t>001</w:t>
-      </w:r>
-      <w:r>
-        <w:rPr>
-          <w:rFonts w:ascii="Times New Roman" w:eastAsia="宋体" w:hAnsi="Times New Roman" w:cs="Times New Roman"/>
-          <w:sz w:val="24"/>
-          <w:szCs w:val="24"/>
-        </w:rPr>
-        <w:t>（扫地单元路径生成），</w:t>
-      </w:r>
-      <w:r>
-        <w:rPr>
-          <w:rFonts w:ascii="Times New Roman" w:eastAsia="宋体" w:hAnsi="Times New Roman" w:cs="Times New Roman"/>
-          <w:sz w:val="24"/>
-          <w:szCs w:val="24"/>
-        </w:rPr>
-        <w:t>002</w:t>
-      </w:r>
-      <w:r>
-        <w:rPr>
-          <w:rFonts w:ascii="Times New Roman" w:eastAsia="宋体" w:hAnsi="Times New Roman" w:cs="Times New Roman"/>
-          <w:sz w:val="24"/>
-          <w:szCs w:val="24"/>
-        </w:rPr>
-        <w:t>（扫地单元语音识别），</w:t>
-      </w:r>
-      <w:r>
-        <w:rPr>
-          <w:rFonts w:ascii="Times New Roman" w:eastAsia="宋体" w:hAnsi="Times New Roman" w:cs="Times New Roman"/>
-          <w:sz w:val="24"/>
-          <w:szCs w:val="24"/>
-        </w:rPr>
-        <w:t>013</w:t>
-      </w:r>
-      <w:r>
-        <w:rPr>
-          <w:rFonts w:ascii="Times New Roman" w:eastAsia="宋体" w:hAnsi="Times New Roman" w:cs="Times New Roman"/>
-          <w:sz w:val="24"/>
-          <w:szCs w:val="24"/>
-        </w:rPr>
-        <w:t>（扫地单元地图边界判定），</w:t>
-      </w:r>
-      <w:r>
-        <w:rPr>
-          <w:rFonts w:ascii="Times New Roman" w:eastAsia="宋体" w:hAnsi="Times New Roman" w:cs="Times New Roman"/>
-          <w:sz w:val="24"/>
-          <w:szCs w:val="24"/>
-        </w:rPr>
-        <w:t>014</w:t>
-      </w:r>
-      <w:r>
-        <w:rPr>
-          <w:rFonts w:ascii="Times New Roman" w:eastAsia="宋体" w:hAnsi="Times New Roman" w:cs="Times New Roman"/>
-          <w:sz w:val="24"/>
-          <w:szCs w:val="24"/>
-        </w:rPr>
-        <w:t>（扫地单元日志报错检测），</w:t>
-      </w:r>
-      <w:r>
-        <w:rPr>
-          <w:rFonts w:ascii="Times New Roman" w:eastAsia="宋体" w:hAnsi="Times New Roman" w:cs="Times New Roman"/>
-          <w:sz w:val="24"/>
-          <w:szCs w:val="24"/>
-        </w:rPr>
-        <w:t>003</w:t>
-      </w:r>
-      <w:r>
-        <w:rPr>
-          <w:rFonts w:ascii="Times New Roman" w:eastAsia="宋体" w:hAnsi="Times New Roman" w:cs="Times New Roman"/>
-          <w:sz w:val="24"/>
-          <w:szCs w:val="24"/>
-        </w:rPr>
-        <w:t>（扫地单元集成）。其中</w:t>
-      </w:r>
-      <w:r>
-        <w:rPr>
-          <w:rFonts w:ascii="Times New Roman" w:eastAsia="宋体" w:hAnsi="Times New Roman" w:cs="Times New Roman"/>
-          <w:sz w:val="24"/>
-          <w:szCs w:val="24"/>
-        </w:rPr>
-        <w:t>001</w:t>
-      </w:r>
-      <w:r>
-        <w:rPr>
-          <w:rFonts w:ascii="Times New Roman" w:eastAsia="宋体" w:hAnsi="Times New Roman" w:cs="Times New Roman"/>
-          <w:sz w:val="24"/>
-          <w:szCs w:val="24"/>
-        </w:rPr>
-        <w:t>是对于扫地路径生成函数（</w:t>
-      </w:r>
-      <w:r>
-        <w:rPr>
-          <w:rFonts w:ascii="Times New Roman" w:eastAsia="宋体" w:hAnsi="Times New Roman" w:cs="Times New Roman"/>
-          <w:sz w:val="24"/>
-          <w:szCs w:val="24"/>
-        </w:rPr>
-        <w:t>dfs</w:t>
-      </w:r>
+          <w:rFonts w:ascii="Times New Roman" w:eastAsia="宋体" w:hAnsi="Times New Roman" w:cs="Times New Roman" w:hint="eastAsia"/>
+          <w:sz w:val="24"/>
+          <w:szCs w:val="24"/>
+        </w:rPr>
+      </w:pPr>
+      <w:r>
+        <w:rPr>
+          <w:rFonts w:ascii="Times New Roman" w:eastAsia="宋体" w:hAnsi="Times New Roman" w:cs="Times New Roman"/>
+          <w:sz w:val="24"/>
+          <w:szCs w:val="24"/>
+        </w:rPr>
+        <w:t>从需求覆盖角度，为了覆盖机器人运行日志显示这一需求，设计了测试用例</w:t>
+      </w:r>
+      <w:r>
+        <w:rPr>
+          <w:rFonts w:ascii="Times New Roman" w:eastAsia="宋体" w:hAnsi="Times New Roman" w:cs="Times New Roman"/>
+          <w:sz w:val="24"/>
+          <w:szCs w:val="24"/>
+        </w:rPr>
+        <w:t>009</w:t>
+      </w:r>
+      <w:r>
+        <w:rPr>
+          <w:rFonts w:ascii="Times New Roman" w:eastAsia="宋体" w:hAnsi="Times New Roman" w:cs="Times New Roman"/>
+          <w:sz w:val="24"/>
+          <w:szCs w:val="24"/>
+        </w:rPr>
+        <w:t>，用于测试整体日志模块。</w:t>
+      </w:r>
+    </w:p>
+    <w:p>
+      <w:pPr>
+        <w:spacing w:line="360" w:lineRule="auto"/>
+        <w:ind w:firstLine="420"/>
+        <w:rPr>
+          <w:rFonts w:ascii="Times New Roman" w:hAnsi="Times New Roman" w:cs="Times New Roman"/>
+        </w:rPr>
+      </w:pPr>
+      <w:r>
+        <w:rPr>
+          <w:rFonts w:ascii="Times New Roman" w:eastAsia="宋体" w:hAnsi="Times New Roman" w:cs="Times New Roman"/>
+          <w:sz w:val="24"/>
+          <w:szCs w:val="24"/>
+        </w:rPr>
+        <w:t>从需求覆盖角度，为了覆盖机器人抓取功能这一需求，设计了三个测试用例，</w:t>
+      </w:r>
+      <w:r>
+        <w:rPr>
+          <w:rFonts w:ascii="Times New Roman" w:eastAsia="宋体" w:hAnsi="Times New Roman" w:cs="Times New Roman"/>
+          <w:sz w:val="24"/>
+          <w:szCs w:val="24"/>
+        </w:rPr>
+        <w:t>010</w:t>
+      </w:r>
+      <w:r>
+        <w:rPr>
+          <w:rFonts w:ascii="Times New Roman" w:eastAsia="宋体" w:hAnsi="Times New Roman" w:cs="Times New Roman"/>
+          <w:sz w:val="24"/>
+          <w:szCs w:val="24"/>
+        </w:rPr>
+        <w:t>（取物单元标签），</w:t>
+      </w:r>
+      <w:r>
+        <w:rPr>
+          <w:rFonts w:ascii="Times New Roman" w:eastAsia="宋体" w:hAnsi="Times New Roman" w:cs="Times New Roman"/>
+          <w:sz w:val="24"/>
+          <w:szCs w:val="24"/>
+        </w:rPr>
+        <w:t>011</w:t>
+      </w:r>
+      <w:r>
+        <w:rPr>
+          <w:rFonts w:ascii="Times New Roman" w:eastAsia="宋体" w:hAnsi="Times New Roman" w:cs="Times New Roman"/>
+          <w:sz w:val="24"/>
+          <w:szCs w:val="24"/>
+        </w:rPr>
+        <w:t>（取物单元抓取），</w:t>
+      </w:r>
+      <w:r>
+        <w:rPr>
+          <w:rFonts w:ascii="Times New Roman" w:eastAsia="宋体" w:hAnsi="Times New Roman" w:cs="Times New Roman"/>
+          <w:sz w:val="24"/>
+          <w:szCs w:val="24"/>
+        </w:rPr>
+        <w:t>012</w:t>
+      </w:r>
+      <w:r>
+        <w:rPr>
+          <w:rFonts w:ascii="Times New Roman" w:eastAsia="宋体" w:hAnsi="Times New Roman" w:cs="Times New Roman"/>
+          <w:sz w:val="24"/>
+          <w:szCs w:val="24"/>
+        </w:rPr>
+        <w:t>（取物单元集成测试）。其</w:t>
+      </w:r>
+      <w:r>
+        <w:rPr>
+          <w:rFonts w:ascii="Times New Roman" w:eastAsia="宋体" w:hAnsi="Times New Roman" w:cs="Times New Roman"/>
+          <w:sz w:val="24"/>
+          <w:szCs w:val="24"/>
+        </w:rPr>
+        <w:lastRenderedPageBreak/>
+        <w:t>中</w:t>
+      </w:r>
+      <w:r>
+        <w:rPr>
+          <w:rFonts w:ascii="Times New Roman" w:eastAsia="宋体" w:hAnsi="Times New Roman" w:cs="Times New Roman"/>
+          <w:sz w:val="24"/>
+          <w:szCs w:val="24"/>
+        </w:rPr>
+        <w:t>010</w:t>
+      </w:r>
+      <w:r>
+        <w:rPr>
+          <w:rFonts w:ascii="Times New Roman" w:eastAsia="宋体" w:hAnsi="Times New Roman" w:cs="Times New Roman"/>
+          <w:sz w:val="24"/>
+          <w:szCs w:val="24"/>
+        </w:rPr>
+        <w:t>是对标签检测函数（</w:t>
+      </w:r>
+      <w:proofErr w:type="spellStart"/>
+      <w:r>
+        <w:rPr>
+          <w:rFonts w:ascii="Times New Roman" w:eastAsia="宋体" w:hAnsi="Times New Roman" w:cs="Times New Roman"/>
+          <w:sz w:val="24"/>
+          <w:szCs w:val="24"/>
+        </w:rPr>
+        <w:t>ProcImageCB</w:t>
+      </w:r>
+      <w:proofErr w:type="spellEnd"/>
       <w:r>
         <w:rPr>
           <w:rFonts w:ascii="Times New Roman" w:eastAsia="宋体" w:hAnsi="Times New Roman" w:cs="Times New Roman"/>
@@ -11567,190 +12794,6 @@
           <w:sz w:val="24"/>
           <w:szCs w:val="24"/>
         </w:rPr>
-        <w:t>002</w:t>
-      </w:r>
-      <w:r>
-        <w:rPr>
-          <w:rFonts w:ascii="Times New Roman" w:eastAsia="宋体" w:hAnsi="Times New Roman" w:cs="Times New Roman"/>
-          <w:sz w:val="24"/>
-          <w:szCs w:val="24"/>
-        </w:rPr>
-        <w:t>是对于扫地语音回调函数（</w:t>
-      </w:r>
-      <w:r>
-        <w:rPr>
-          <w:rFonts w:ascii="Times New Roman" w:eastAsia="宋体" w:hAnsi="Times New Roman" w:cs="Times New Roman"/>
-          <w:sz w:val="24"/>
-          <w:szCs w:val="24"/>
-        </w:rPr>
-        <w:t>voiceCB</w:t>
-      </w:r>
-      <w:r>
-        <w:rPr>
-          <w:rFonts w:ascii="Times New Roman" w:eastAsia="宋体" w:hAnsi="Times New Roman" w:cs="Times New Roman"/>
-          <w:sz w:val="24"/>
-          <w:szCs w:val="24"/>
-        </w:rPr>
-        <w:t>）的单元测试，</w:t>
-      </w:r>
-      <w:r>
-        <w:rPr>
-          <w:rFonts w:ascii="Times New Roman" w:eastAsia="宋体" w:hAnsi="Times New Roman" w:cs="Times New Roman"/>
-          <w:sz w:val="24"/>
-          <w:szCs w:val="24"/>
-        </w:rPr>
-        <w:t>013</w:t>
-      </w:r>
-      <w:r>
-        <w:rPr>
-          <w:rFonts w:ascii="Times New Roman" w:eastAsia="宋体" w:hAnsi="Times New Roman" w:cs="Times New Roman"/>
-          <w:sz w:val="24"/>
-          <w:szCs w:val="24"/>
-        </w:rPr>
-        <w:t>是对于扫地地图边界判定函数（</w:t>
-      </w:r>
-      <w:r>
-        <w:rPr>
-          <w:rFonts w:ascii="Times New Roman" w:eastAsia="宋体" w:hAnsi="Times New Roman" w:cs="Times New Roman"/>
-          <w:sz w:val="24"/>
-          <w:szCs w:val="24"/>
-        </w:rPr>
-        <w:t>over</w:t>
-      </w:r>
-      <w:r>
-        <w:rPr>
-          <w:rFonts w:ascii="Times New Roman" w:eastAsia="宋体" w:hAnsi="Times New Roman" w:cs="Times New Roman"/>
-          <w:sz w:val="24"/>
-          <w:szCs w:val="24"/>
-        </w:rPr>
-        <w:t>）的单元测试，</w:t>
-      </w:r>
-      <w:r>
-        <w:rPr>
-          <w:rFonts w:ascii="Times New Roman" w:eastAsia="宋体" w:hAnsi="Times New Roman" w:cs="Times New Roman"/>
-          <w:sz w:val="24"/>
-          <w:szCs w:val="24"/>
-        </w:rPr>
-        <w:t>014</w:t>
-      </w:r>
-      <w:r>
-        <w:rPr>
-          <w:rFonts w:ascii="Times New Roman" w:eastAsia="宋体" w:hAnsi="Times New Roman" w:cs="Times New Roman"/>
-          <w:sz w:val="24"/>
-          <w:szCs w:val="24"/>
-        </w:rPr>
-        <w:t>是对于扫地日志回调函数（</w:t>
-      </w:r>
-      <w:r>
-        <w:rPr>
-          <w:rFonts w:ascii="Times New Roman" w:eastAsia="宋体" w:hAnsi="Times New Roman" w:cs="Times New Roman"/>
-          <w:sz w:val="24"/>
-          <w:szCs w:val="24"/>
-        </w:rPr>
-        <w:t>rosoutCB</w:t>
-      </w:r>
-      <w:r>
-        <w:rPr>
-          <w:rFonts w:ascii="Times New Roman" w:eastAsia="宋体" w:hAnsi="Times New Roman" w:cs="Times New Roman"/>
-          <w:sz w:val="24"/>
-          <w:szCs w:val="24"/>
-        </w:rPr>
-        <w:t>）的单元测试。</w:t>
-      </w:r>
-    </w:p>
-    <w:p>
-      <w:pPr>
-        <w:spacing w:line="360" w:lineRule="auto"/>
-        <w:rPr>
-          <w:rFonts w:ascii="Times New Roman" w:eastAsia="宋体" w:hAnsi="Times New Roman" w:cs="Times New Roman"/>
-          <w:sz w:val="24"/>
-          <w:szCs w:val="24"/>
-        </w:rPr>
-      </w:pPr>
-    </w:p>
-    <w:p>
-      <w:pPr>
-        <w:spacing w:line="360" w:lineRule="auto"/>
-        <w:ind w:firstLine="420"/>
-        <w:rPr>
-          <w:rFonts w:ascii="Times New Roman" w:eastAsia="宋体" w:hAnsi="Times New Roman" w:cs="Times New Roman"/>
-          <w:sz w:val="24"/>
-          <w:szCs w:val="24"/>
-        </w:rPr>
-      </w:pPr>
-      <w:r>
-        <w:rPr>
-          <w:rFonts w:ascii="Times New Roman" w:eastAsia="宋体" w:hAnsi="Times New Roman" w:cs="Times New Roman"/>
-          <w:sz w:val="24"/>
-          <w:szCs w:val="24"/>
-        </w:rPr>
-        <w:t>从需求覆盖角度，为了覆盖机器人运行日志显示这一需求，设计了测试用例</w:t>
-      </w:r>
-      <w:r>
-        <w:rPr>
-          <w:rFonts w:ascii="Times New Roman" w:eastAsia="宋体" w:hAnsi="Times New Roman" w:cs="Times New Roman"/>
-          <w:sz w:val="24"/>
-          <w:szCs w:val="24"/>
-        </w:rPr>
-        <w:t>009</w:t>
-      </w:r>
-      <w:r>
-        <w:rPr>
-          <w:rFonts w:ascii="Times New Roman" w:eastAsia="宋体" w:hAnsi="Times New Roman" w:cs="Times New Roman"/>
-          <w:sz w:val="24"/>
-          <w:szCs w:val="24"/>
-        </w:rPr>
-        <w:t>，用于测试整体日志模块。</w:t>
-      </w:r>
-    </w:p>
-    <w:p>
-      <w:pPr>
-        <w:spacing w:line="360" w:lineRule="auto"/>
-        <w:rPr>
-          <w:rFonts w:ascii="Times New Roman" w:eastAsia="宋体" w:hAnsi="Times New Roman" w:cs="Times New Roman"/>
-          <w:sz w:val="24"/>
-          <w:szCs w:val="24"/>
-        </w:rPr>
-      </w:pPr>
-    </w:p>
-    <w:p>
-      <w:pPr>
-        <w:spacing w:line="360" w:lineRule="auto"/>
-        <w:ind w:firstLine="420"/>
-        <w:rPr>
-          <w:rFonts w:ascii="Times New Roman" w:hAnsi="Times New Roman" w:cs="Times New Roman"/>
-        </w:rPr>
-      </w:pPr>
-      <w:r>
-        <w:rPr>
-          <w:rFonts w:ascii="Times New Roman" w:eastAsia="宋体" w:hAnsi="Times New Roman" w:cs="Times New Roman"/>
-          <w:sz w:val="24"/>
-          <w:szCs w:val="24"/>
-        </w:rPr>
-        <w:t>从需求覆盖角度，为了覆盖机器人抓取功能这一需求，设计了三个测试用例，</w:t>
-      </w:r>
-      <w:r>
-        <w:rPr>
-          <w:rFonts w:ascii="Times New Roman" w:eastAsia="宋体" w:hAnsi="Times New Roman" w:cs="Times New Roman"/>
-          <w:sz w:val="24"/>
-          <w:szCs w:val="24"/>
-        </w:rPr>
-        <w:t>010</w:t>
-      </w:r>
-      <w:r>
-        <w:rPr>
-          <w:rFonts w:ascii="Times New Roman" w:eastAsia="宋体" w:hAnsi="Times New Roman" w:cs="Times New Roman"/>
-          <w:sz w:val="24"/>
-          <w:szCs w:val="24"/>
-        </w:rPr>
-        <w:t>（取物单元标签），</w:t>
-      </w:r>
-      <w:r>
-        <w:rPr>
-          <w:rFonts w:ascii="Times New Roman" w:eastAsia="宋体" w:hAnsi="Times New Roman" w:cs="Times New Roman"/>
-          <w:sz w:val="24"/>
-          <w:szCs w:val="24"/>
-        </w:rPr>
         <w:t>011</w:t>
       </w:r>
       <w:r>
@@ -11759,72 +12802,27 @@
           <w:sz w:val="24"/>
           <w:szCs w:val="24"/>
         </w:rPr>
-        <w:t>（取物单元抓取），</w:t>
-      </w:r>
-      <w:r>
-        <w:rPr>
-          <w:rFonts w:ascii="Times New Roman" w:eastAsia="宋体" w:hAnsi="Times New Roman" w:cs="Times New Roman"/>
-          <w:sz w:val="24"/>
-          <w:szCs w:val="24"/>
-        </w:rPr>
-        <w:t>012</w:t>
-      </w:r>
-      <w:r>
-        <w:rPr>
-          <w:rFonts w:ascii="Times New Roman" w:eastAsia="宋体" w:hAnsi="Times New Roman" w:cs="Times New Roman"/>
-          <w:sz w:val="24"/>
-          <w:szCs w:val="24"/>
-        </w:rPr>
-        <w:t>（取物单元集成测试）。其中</w:t>
-      </w:r>
-      <w:r>
-        <w:rPr>
-          <w:rFonts w:ascii="Times New Roman" w:eastAsia="宋体" w:hAnsi="Times New Roman" w:cs="Times New Roman"/>
-          <w:sz w:val="24"/>
-          <w:szCs w:val="24"/>
-        </w:rPr>
-        <w:t>010</w:t>
-      </w:r>
-      <w:r>
-        <w:rPr>
-          <w:rFonts w:ascii="Times New Roman" w:eastAsia="宋体" w:hAnsi="Times New Roman" w:cs="Times New Roman"/>
-          <w:sz w:val="24"/>
-          <w:szCs w:val="24"/>
-        </w:rPr>
-        <w:t>是对标签检测函数（</w:t>
-      </w:r>
-      <w:r>
-        <w:rPr>
-          <w:rFonts w:ascii="Times New Roman" w:eastAsia="宋体" w:hAnsi="Times New Roman" w:cs="Times New Roman"/>
-          <w:sz w:val="24"/>
-          <w:szCs w:val="24"/>
-        </w:rPr>
-        <w:t>ProcImageCB</w:t>
-      </w:r>
-      <w:r>
-        <w:rPr>
-          <w:rFonts w:ascii="Times New Roman" w:eastAsia="宋体" w:hAnsi="Times New Roman" w:cs="Times New Roman"/>
-          <w:sz w:val="24"/>
-          <w:szCs w:val="24"/>
-        </w:rPr>
-        <w:t>）的单元测试，</w:t>
-      </w:r>
-      <w:r>
-        <w:rPr>
-          <w:rFonts w:ascii="Times New Roman" w:eastAsia="宋体" w:hAnsi="Times New Roman" w:cs="Times New Roman"/>
-          <w:sz w:val="24"/>
-          <w:szCs w:val="24"/>
-        </w:rPr>
-        <w:t>011</w:t>
-      </w:r>
-      <w:r>
-        <w:rPr>
-          <w:rFonts w:ascii="Times New Roman" w:eastAsia="宋体" w:hAnsi="Times New Roman" w:cs="Times New Roman"/>
-          <w:sz w:val="24"/>
-          <w:szCs w:val="24"/>
-        </w:rPr>
-        <w:t>是对目标物体抓取回调函数（</w:t>
-      </w:r>
+        <w:t>是对目标物体</w:t>
+      </w:r>
+      <w:proofErr w:type="gramStart"/>
+      <w:r>
+        <w:rPr>
+          <w:rFonts w:ascii="Times New Roman" w:eastAsia="宋体" w:hAnsi="Times New Roman" w:cs="Times New Roman"/>
+          <w:sz w:val="24"/>
+          <w:szCs w:val="24"/>
+        </w:rPr>
+        <w:t>抓取回调函</w:t>
+      </w:r>
+      <w:proofErr w:type="gramEnd"/>
+      <w:r>
+        <w:rPr>
+          <w:rFonts w:ascii="Times New Roman" w:eastAsia="宋体" w:hAnsi="Times New Roman" w:cs="Times New Roman"/>
+          <w:sz w:val="24"/>
+          <w:szCs w:val="24"/>
+        </w:rPr>
+        <w:t>数（</w:t>
+      </w:r>
+      <w:proofErr w:type="spellStart"/>
       <w:r>
         <w:rPr>
           <w:rFonts w:ascii="Times New Roman" w:eastAsia="宋体" w:hAnsi="Times New Roman" w:cs="Times New Roman"/>
@@ -11833,6 +12831,7 @@
         </w:rPr>
         <w:t>ProcCloudCB</w:t>
       </w:r>
+      <w:proofErr w:type="spellEnd"/>
       <w:r>
         <w:rPr>
           <w:rFonts w:ascii="Times New Roman" w:eastAsia="宋体" w:hAnsi="Times New Roman" w:cs="Times New Roman"/>
@@ -11875,7 +12874,6 @@
           <w:sz w:val="30"/>
           <w:szCs w:val="30"/>
         </w:rPr>
-        <w:lastRenderedPageBreak/>
         <w:t xml:space="preserve">8.2 </w:t>
       </w:r>
       <w:r>
@@ -11888,13 +12886,7 @@
       </w:r>
       <w:bookmarkEnd w:id="25"/>
     </w:p>
-    <w:p>
-      <w:pPr>
-        <w:rPr>
-          <w:rFonts w:hint="eastAsia"/>
-        </w:rPr>
-      </w:pPr>
-    </w:p>
+    <w:p/>
     <w:tbl>
       <w:tblPr>
         <w:tblW w:w="8296" w:type="dxa"/>
@@ -12110,13 +13102,23 @@
               </w:rPr>
               <w:t>扫地时进行路径规划，测试扫地模块的函数</w:t>
             </w:r>
-            <w:r>
-              <w:rPr>
-                <w:rFonts w:ascii="Times New Roman" w:eastAsia="宋体" w:hAnsi="Times New Roman" w:cs="Times New Roman"/>
-                <w:sz w:val="24"/>
-                <w:szCs w:val="24"/>
-              </w:rPr>
-              <w:t>dfs()</w:t>
+            <w:proofErr w:type="spellStart"/>
+            <w:r>
+              <w:rPr>
+                <w:rFonts w:ascii="Times New Roman" w:eastAsia="宋体" w:hAnsi="Times New Roman" w:cs="Times New Roman"/>
+                <w:sz w:val="24"/>
+                <w:szCs w:val="24"/>
+              </w:rPr>
+              <w:t>dfs</w:t>
+            </w:r>
+            <w:proofErr w:type="spellEnd"/>
+            <w:r>
+              <w:rPr>
+                <w:rFonts w:ascii="Times New Roman" w:eastAsia="宋体" w:hAnsi="Times New Roman" w:cs="Times New Roman"/>
+                <w:sz w:val="24"/>
+                <w:szCs w:val="24"/>
+              </w:rPr>
+              <w:t>()</w:t>
             </w:r>
           </w:p>
         </w:tc>
@@ -12225,13 +13227,23 @@
               </w:rPr>
               <w:t>测试扫地模块的函数</w:t>
             </w:r>
-            <w:r>
-              <w:rPr>
-                <w:rFonts w:ascii="Times New Roman" w:eastAsia="宋体" w:hAnsi="Times New Roman" w:cs="Times New Roman"/>
-                <w:sz w:val="24"/>
-                <w:szCs w:val="24"/>
-              </w:rPr>
-              <w:t>voiceCB()</w:t>
+            <w:proofErr w:type="spellStart"/>
+            <w:r>
+              <w:rPr>
+                <w:rFonts w:ascii="Times New Roman" w:eastAsia="宋体" w:hAnsi="Times New Roman" w:cs="Times New Roman"/>
+                <w:sz w:val="24"/>
+                <w:szCs w:val="24"/>
+              </w:rPr>
+              <w:t>voiceCB</w:t>
+            </w:r>
+            <w:proofErr w:type="spellEnd"/>
+            <w:r>
+              <w:rPr>
+                <w:rFonts w:ascii="Times New Roman" w:eastAsia="宋体" w:hAnsi="Times New Roman" w:cs="Times New Roman"/>
+                <w:sz w:val="24"/>
+                <w:szCs w:val="24"/>
+              </w:rPr>
+              <w:t>()</w:t>
             </w:r>
           </w:p>
         </w:tc>
@@ -12437,7 +13449,25 @@
                 <w:sz w:val="24"/>
                 <w:szCs w:val="24"/>
               </w:rPr>
-              <w:t>扫地时对于日志中报错信息的检测</w:t>
+              <w:t>扫地时对于日志中报</w:t>
+            </w:r>
+            <w:proofErr w:type="gramStart"/>
+            <w:r>
+              <w:rPr>
+                <w:rFonts w:ascii="Times New Roman" w:eastAsia="宋体" w:hAnsi="Times New Roman" w:cs="Times New Roman"/>
+                <w:sz w:val="24"/>
+                <w:szCs w:val="24"/>
+              </w:rPr>
+              <w:t>错信息</w:t>
+            </w:r>
+            <w:proofErr w:type="gramEnd"/>
+            <w:r>
+              <w:rPr>
+                <w:rFonts w:ascii="Times New Roman" w:eastAsia="宋体" w:hAnsi="Times New Roman" w:cs="Times New Roman"/>
+                <w:sz w:val="24"/>
+                <w:szCs w:val="24"/>
+              </w:rPr>
+              <w:t>的检测</w:t>
             </w:r>
             <w:r>
               <w:rPr>
@@ -12455,13 +13485,23 @@
               </w:rPr>
               <w:t>测试扫地模块的函数</w:t>
             </w:r>
-            <w:r>
-              <w:rPr>
-                <w:rFonts w:ascii="Times New Roman" w:eastAsia="宋体" w:hAnsi="Times New Roman" w:cs="Times New Roman"/>
-                <w:sz w:val="24"/>
-                <w:szCs w:val="24"/>
-              </w:rPr>
-              <w:t>rosoutCB()</w:t>
+            <w:proofErr w:type="spellStart"/>
+            <w:r>
+              <w:rPr>
+                <w:rFonts w:ascii="Times New Roman" w:eastAsia="宋体" w:hAnsi="Times New Roman" w:cs="Times New Roman"/>
+                <w:sz w:val="24"/>
+                <w:szCs w:val="24"/>
+              </w:rPr>
+              <w:t>rosoutCB</w:t>
+            </w:r>
+            <w:proofErr w:type="spellEnd"/>
+            <w:r>
+              <w:rPr>
+                <w:rFonts w:ascii="Times New Roman" w:eastAsia="宋体" w:hAnsi="Times New Roman" w:cs="Times New Roman"/>
+                <w:sz w:val="24"/>
+                <w:szCs w:val="24"/>
+              </w:rPr>
+              <w:t>()</w:t>
             </w:r>
           </w:p>
         </w:tc>
@@ -12573,6 +13613,7 @@
                 <w:szCs w:val="24"/>
               </w:rPr>
             </w:pPr>
+            <w:proofErr w:type="gramStart"/>
             <w:r>
               <w:rPr>
                 <w:rFonts w:ascii="Times New Roman" w:eastAsia="宋体" w:hAnsi="Times New Roman" w:cs="Times New Roman"/>
@@ -12581,6 +13622,7 @@
               </w:rPr>
               <w:t>建图功能</w:t>
             </w:r>
+            <w:proofErr w:type="gramEnd"/>
           </w:p>
         </w:tc>
         <w:tc>
@@ -12718,8 +13760,18 @@
                 <w:sz w:val="24"/>
                 <w:szCs w:val="24"/>
               </w:rPr>
-              <w:t>运动控制与建图</w:t>
-            </w:r>
+              <w:t>运动控制</w:t>
+            </w:r>
+            <w:proofErr w:type="gramStart"/>
+            <w:r>
+              <w:rPr>
+                <w:rFonts w:ascii="Times New Roman" w:eastAsia="宋体" w:hAnsi="Times New Roman" w:cs="Times New Roman"/>
+                <w:sz w:val="24"/>
+                <w:szCs w:val="24"/>
+              </w:rPr>
+              <w:t>与建图</w:t>
+            </w:r>
+            <w:proofErr w:type="gramEnd"/>
           </w:p>
         </w:tc>
         <w:tc>
@@ -12766,7 +13818,25 @@
                 <w:sz w:val="24"/>
                 <w:szCs w:val="24"/>
               </w:rPr>
-              <w:t>进行运动控制的同时建图并保存建图的结果</w:t>
+              <w:t>进行运动控制的</w:t>
+            </w:r>
+            <w:proofErr w:type="gramStart"/>
+            <w:r>
+              <w:rPr>
+                <w:rFonts w:ascii="Times New Roman" w:eastAsia="宋体" w:hAnsi="Times New Roman" w:cs="Times New Roman"/>
+                <w:sz w:val="24"/>
+                <w:szCs w:val="24"/>
+              </w:rPr>
+              <w:t>同时建图并保存建图的</w:t>
+            </w:r>
+            <w:proofErr w:type="gramEnd"/>
+            <w:r>
+              <w:rPr>
+                <w:rFonts w:ascii="Times New Roman" w:eastAsia="宋体" w:hAnsi="Times New Roman" w:cs="Times New Roman"/>
+                <w:sz w:val="24"/>
+                <w:szCs w:val="24"/>
+              </w:rPr>
+              <w:t>结果</w:t>
             </w:r>
           </w:p>
         </w:tc>
@@ -14131,6 +15201,7 @@
         </w:rPr>
         <w:t xml:space="preserve"> </w:t>
       </w:r>
+      <w:proofErr w:type="gramStart"/>
       <w:r>
         <w:rPr>
           <w:rFonts w:ascii="Times New Roman" w:eastAsia="宋体" w:hAnsi="Times New Roman" w:cs="Times New Roman"/>
@@ -14139,6 +15210,7 @@
         </w:rPr>
         <w:t>王闯</w:t>
       </w:r>
+      <w:proofErr w:type="gramEnd"/>
       <w:r>
         <w:rPr>
           <w:rFonts w:ascii="Times New Roman" w:eastAsia="宋体" w:hAnsi="Times New Roman" w:cs="Times New Roman"/>
@@ -14477,6 +15549,7 @@
                 <w:szCs w:val="24"/>
               </w:rPr>
             </w:pPr>
+            <w:proofErr w:type="gramStart"/>
             <w:r>
               <w:rPr>
                 <w:rFonts w:ascii="Times New Roman" w:eastAsia="宋体" w:hAnsi="Times New Roman" w:cs="Times New Roman"/>
@@ -14485,6 +15558,7 @@
               </w:rPr>
               <w:t>王闯</w:t>
             </w:r>
+            <w:proofErr w:type="gramEnd"/>
           </w:p>
         </w:tc>
         <w:tc>
@@ -15124,6 +16198,7 @@
                 <w:szCs w:val="24"/>
               </w:rPr>
             </w:pPr>
+            <w:proofErr w:type="gramStart"/>
             <w:r>
               <w:rPr>
                 <w:rFonts w:ascii="Times New Roman" w:eastAsia="宋体" w:hAnsi="Times New Roman" w:cs="Times New Roman"/>
@@ -15132,6 +16207,7 @@
               </w:rPr>
               <w:t>王闯</w:t>
             </w:r>
+            <w:proofErr w:type="gramEnd"/>
           </w:p>
         </w:tc>
         <w:tc>
@@ -15788,6 +16864,7 @@
                 <w:szCs w:val="24"/>
               </w:rPr>
             </w:pPr>
+            <w:proofErr w:type="gramStart"/>
             <w:r>
               <w:rPr>
                 <w:rFonts w:ascii="Times New Roman" w:eastAsia="宋体" w:hAnsi="Times New Roman" w:cs="Times New Roman"/>
@@ -15796,6 +16873,7 @@
               </w:rPr>
               <w:t>王闯</w:t>
             </w:r>
+            <w:proofErr w:type="gramEnd"/>
           </w:p>
         </w:tc>
         <w:tc>
@@ -16406,6 +17484,7 @@
                 <w:szCs w:val="24"/>
               </w:rPr>
             </w:pPr>
+            <w:proofErr w:type="gramStart"/>
             <w:r>
               <w:rPr>
                 <w:rFonts w:ascii="Times New Roman" w:eastAsia="宋体" w:hAnsi="Times New Roman" w:cs="Times New Roman"/>
@@ -16414,6 +17493,7 @@
               </w:rPr>
               <w:t>王闯</w:t>
             </w:r>
+            <w:proofErr w:type="gramEnd"/>
           </w:p>
         </w:tc>
         <w:tc>
@@ -17064,6 +18144,7 @@
                 <w:szCs w:val="24"/>
               </w:rPr>
             </w:pPr>
+            <w:proofErr w:type="gramStart"/>
             <w:r>
               <w:rPr>
                 <w:rFonts w:ascii="Times New Roman" w:eastAsia="宋体" w:hAnsi="Times New Roman" w:cs="Times New Roman"/>
@@ -17072,6 +18153,7 @@
               </w:rPr>
               <w:t>王闯</w:t>
             </w:r>
+            <w:proofErr w:type="gramEnd"/>
           </w:p>
         </w:tc>
         <w:tc>
@@ -17643,6 +18725,7 @@
                 <w:szCs w:val="24"/>
               </w:rPr>
             </w:pPr>
+            <w:proofErr w:type="gramStart"/>
             <w:r>
               <w:rPr>
                 <w:rFonts w:ascii="Times New Roman" w:eastAsia="宋体" w:hAnsi="Times New Roman" w:cs="Times New Roman"/>
@@ -17651,6 +18734,7 @@
               </w:rPr>
               <w:t>王闯</w:t>
             </w:r>
+            <w:proofErr w:type="gramEnd"/>
           </w:p>
         </w:tc>
         <w:tc>
@@ -18456,6 +19540,7 @@
                 <w:szCs w:val="24"/>
               </w:rPr>
             </w:pPr>
+            <w:proofErr w:type="gramStart"/>
             <w:r>
               <w:rPr>
                 <w:rFonts w:ascii="Times New Roman" w:eastAsia="宋体" w:hAnsi="Times New Roman" w:cs="Times New Roman"/>
@@ -18464,6 +19549,7 @@
               </w:rPr>
               <w:t>王闯</w:t>
             </w:r>
+            <w:proofErr w:type="gramEnd"/>
           </w:p>
         </w:tc>
         <w:tc>
@@ -18691,7 +19777,25 @@
                 <w:sz w:val="24"/>
                 <w:szCs w:val="24"/>
               </w:rPr>
-              <w:t>章中对移动与建图相关的测试</w:t>
+              <w:t>章中对移动与</w:t>
+            </w:r>
+            <w:proofErr w:type="gramStart"/>
+            <w:r>
+              <w:rPr>
+                <w:rFonts w:ascii="Times New Roman" w:eastAsia="宋体" w:hAnsi="Times New Roman" w:cs="Times New Roman"/>
+                <w:sz w:val="24"/>
+                <w:szCs w:val="24"/>
+              </w:rPr>
+              <w:t>建图相关</w:t>
+            </w:r>
+            <w:proofErr w:type="gramEnd"/>
+            <w:r>
+              <w:rPr>
+                <w:rFonts w:ascii="Times New Roman" w:eastAsia="宋体" w:hAnsi="Times New Roman" w:cs="Times New Roman"/>
+                <w:sz w:val="24"/>
+                <w:szCs w:val="24"/>
+              </w:rPr>
+              <w:t>的测试</w:t>
             </w:r>
           </w:p>
         </w:tc>
@@ -18954,6 +20058,7 @@
         </w:rPr>
         <w:t>身为组长，第一次组织团队共同开发一个工程项目，从技术角度学到了</w:t>
       </w:r>
+      <w:proofErr w:type="spellStart"/>
       <w:r>
         <w:rPr>
           <w:rFonts w:ascii="Times New Roman" w:eastAsia="宋体" w:hAnsi="Times New Roman" w:cs="Times New Roman"/>
@@ -18962,6 +20067,7 @@
         </w:rPr>
         <w:t>ros</w:t>
       </w:r>
+      <w:proofErr w:type="spellEnd"/>
       <w:r>
         <w:rPr>
           <w:rFonts w:ascii="Times New Roman" w:eastAsia="宋体" w:hAnsi="Times New Roman" w:cs="Times New Roman"/>
@@ -19057,7 +20163,25 @@
           <w:sz w:val="24"/>
           <w:szCs w:val="24"/>
         </w:rPr>
-        <w:t>我主要是负责机器人后端模块的物体识别与物体抓取部分，虽然这部分有机器人自己的代码，但我们的需求不同，需要识别特定的标签，而且机器人的机械臂的偏移也很容易出错，需要多次调整参数。通过这门课程我学到到了功能开发的不易，以及测试的重要性，全面的测试才能保证功能的完美展现。</w:t>
+        <w:t>我主要是负责机器人后端模块的物体识别与物体抓取部分，虽然这部分有机器人自己的代码，但我们的需求不同，需要识别特定的标签，而且机器人的机械臂的偏移也很容易出错，需要多次调整参数。通过这门课程我学到</w:t>
+      </w:r>
+      <w:proofErr w:type="gramStart"/>
+      <w:r>
+        <w:rPr>
+          <w:rFonts w:ascii="Times New Roman" w:eastAsia="宋体" w:hAnsi="Times New Roman" w:cs="Times New Roman"/>
+          <w:sz w:val="24"/>
+          <w:szCs w:val="24"/>
+        </w:rPr>
+        <w:t>到</w:t>
+      </w:r>
+      <w:proofErr w:type="gramEnd"/>
+      <w:r>
+        <w:rPr>
+          <w:rFonts w:ascii="Times New Roman" w:eastAsia="宋体" w:hAnsi="Times New Roman" w:cs="Times New Roman"/>
+          <w:sz w:val="24"/>
+          <w:szCs w:val="24"/>
+        </w:rPr>
+        <w:t>了功能开发的不易，以及测试的重要性，全面的测试才能保证功能的完美展现。</w:t>
       </w:r>
     </w:p>
     <w:p>
@@ -19079,14 +20203,43 @@
         </w:rPr>
         <w:t>刘博文：</w:t>
       </w:r>
-      <w:r>
-        <w:rPr>
-          <w:rFonts w:ascii="Times New Roman" w:eastAsia="宋体" w:hAnsi="Times New Roman" w:cs="Times New Roman"/>
-          <w:sz w:val="24"/>
-          <w:szCs w:val="24"/>
-        </w:rPr>
-        <w:t>软工是一门强调团队合作的课程，如何在团队中最大化每个人的作用是很重要的，这里不开精细化的分工，每个人根据自身能力承担应有的责任。在软工开发的过程中，我学习到了许多技术，尤其我负责的工作中的</w:t>
-      </w:r>
+      <w:proofErr w:type="gramStart"/>
+      <w:r>
+        <w:rPr>
+          <w:rFonts w:ascii="Times New Roman" w:eastAsia="宋体" w:hAnsi="Times New Roman" w:cs="Times New Roman"/>
+          <w:sz w:val="24"/>
+          <w:szCs w:val="24"/>
+        </w:rPr>
+        <w:t>软工是</w:t>
+      </w:r>
+      <w:proofErr w:type="gramEnd"/>
+      <w:r>
+        <w:rPr>
+          <w:rFonts w:ascii="Times New Roman" w:eastAsia="宋体" w:hAnsi="Times New Roman" w:cs="Times New Roman"/>
+          <w:sz w:val="24"/>
+          <w:szCs w:val="24"/>
+        </w:rPr>
+        <w:t>一门强调团队合作的课程，如何在团队中最大化每个人的作用是很重要的，这里不开精细化的分工，每个人根据自身能力承担应有的责任。</w:t>
+      </w:r>
+      <w:proofErr w:type="gramStart"/>
+      <w:r>
+        <w:rPr>
+          <w:rFonts w:ascii="Times New Roman" w:eastAsia="宋体" w:hAnsi="Times New Roman" w:cs="Times New Roman"/>
+          <w:sz w:val="24"/>
+          <w:szCs w:val="24"/>
+        </w:rPr>
+        <w:t>在软工开发</w:t>
+      </w:r>
+      <w:proofErr w:type="gramEnd"/>
+      <w:r>
+        <w:rPr>
+          <w:rFonts w:ascii="Times New Roman" w:eastAsia="宋体" w:hAnsi="Times New Roman" w:cs="Times New Roman"/>
+          <w:sz w:val="24"/>
+          <w:szCs w:val="24"/>
+        </w:rPr>
+        <w:t>的过程中，我学习到了许多技术，尤其我负责的工作中的</w:t>
+      </w:r>
+      <w:proofErr w:type="spellStart"/>
       <w:r>
         <w:rPr>
           <w:rFonts w:ascii="Times New Roman" w:eastAsia="宋体" w:hAnsi="Times New Roman" w:cs="Times New Roman"/>
@@ -19095,6 +20248,7 @@
         </w:rPr>
         <w:t>django</w:t>
       </w:r>
+      <w:proofErr w:type="spellEnd"/>
       <w:r>
         <w:rPr>
           <w:rFonts w:ascii="Times New Roman" w:eastAsia="宋体" w:hAnsi="Times New Roman" w:cs="Times New Roman"/>
@@ -19123,13 +20277,23 @@
         </w:rPr>
         <w:t>周环宇：</w:t>
       </w:r>
-      <w:r>
-        <w:rPr>
-          <w:rFonts w:ascii="Times New Roman" w:eastAsia="宋体" w:hAnsi="Times New Roman" w:cs="Times New Roman"/>
-          <w:sz w:val="24"/>
-          <w:szCs w:val="24"/>
-        </w:rPr>
-        <w:t>软工告诉了我团队协作的重要性，工程的开发一个人蛮干是不可能的，自己的部分也不能随心所欲的按照自己的想法来写，要考虑到自己的上游与下游。我是主要负责机器人后端的开发，扫地功能的实现，不仅仅要考虑实现的展示效果，还要给前端调用后台命令提供更好的方便性。</w:t>
+      <w:proofErr w:type="gramStart"/>
+      <w:r>
+        <w:rPr>
+          <w:rFonts w:ascii="Times New Roman" w:eastAsia="宋体" w:hAnsi="Times New Roman" w:cs="Times New Roman"/>
+          <w:sz w:val="24"/>
+          <w:szCs w:val="24"/>
+        </w:rPr>
+        <w:t>软工告诉</w:t>
+      </w:r>
+      <w:proofErr w:type="gramEnd"/>
+      <w:r>
+        <w:rPr>
+          <w:rFonts w:ascii="Times New Roman" w:eastAsia="宋体" w:hAnsi="Times New Roman" w:cs="Times New Roman"/>
+          <w:sz w:val="24"/>
+          <w:szCs w:val="24"/>
+        </w:rPr>
+        <w:t>了我团队协作的重要性，工程的开发一个人蛮干是不可能的，自己的部分也不能随心所欲的按照自己的想法来写，要考虑到自己的上游与下游。我是主要负责机器人后端的开发，扫地功能的实现，不仅仅要考虑实现的展示效果，还要给前端调用后台命令提供更好的方便性。</w:t>
       </w:r>
     </w:p>
     <w:p>
@@ -19227,7 +20391,25 @@
           <w:sz w:val="24"/>
           <w:szCs w:val="24"/>
         </w:rPr>
-        <w:t>从团队开发的角度而言，有两个重点要把握的地方，一个是团队内的交流沟通，还一个是进度的监督把握。这次课程中有的组就已经做好每周开会并且有会议记录的习惯，可以推广开来。让每个组都留下每周的会议记录，这次会议中主题是什么，解决了什么问题，制定了什么计划，团队成员的发言等等。而每周的周报就是要汇报每个人这周完成了什么，下周的计划是什么，这样也是可以推动个人的执行力以及方便后续相关数据的统计。</w:t>
+        <w:t>从团队开发的角度而言，有两个重点要把握的地方，一个是团队内的交流沟通，还一个是进度的监督把握。这次课程中有的组就已经做好每周开会并且有会议记录的习惯，可以推广开来。让每个组都留下每周的会议记录，这次会议中主题是什么，解决了什么问题，制定了什么计划，团队成员的发言等等。而每周的周报就是要汇报每个人这</w:t>
+      </w:r>
+      <w:proofErr w:type="gramStart"/>
+      <w:r>
+        <w:rPr>
+          <w:rFonts w:ascii="Times New Roman" w:eastAsia="宋体" w:hAnsi="Times New Roman" w:cs="Times New Roman"/>
+          <w:sz w:val="24"/>
+          <w:szCs w:val="24"/>
+        </w:rPr>
+        <w:t>周完成</w:t>
+      </w:r>
+      <w:proofErr w:type="gramEnd"/>
+      <w:r>
+        <w:rPr>
+          <w:rFonts w:ascii="Times New Roman" w:eastAsia="宋体" w:hAnsi="Times New Roman" w:cs="Times New Roman"/>
+          <w:sz w:val="24"/>
+          <w:szCs w:val="24"/>
+        </w:rPr>
+        <w:t>了什么，下周的计划是什么，这样也是可以推动个人的执行力以及方便后续相关数据的统计。</w:t>
       </w:r>
     </w:p>
     <w:p>
@@ -19260,7 +20442,43 @@
           <w:sz w:val="24"/>
           <w:szCs w:val="24"/>
         </w:rPr>
-        <w:t>每次文档答辩的时间都会拖的很长，导致后面的组无法在课堂时间内讲完，而对于这一部分的内容其实大部分组只是在单纯的搬挪文档上的字。这一部分也可以改成类似申优答辩的形式，对自己的设计觉得有新意的组可以上台分享一下小组的思路，如果单纯只是文字描述就可以解决的话就通过文档评定即可，不需要专门上去复述文档内容。多出来的时间可以用来课堂知识的讲授。</w:t>
+        <w:t>每次文档答辩的时间都会拖的很长，导致后面的</w:t>
+      </w:r>
+      <w:proofErr w:type="gramStart"/>
+      <w:r>
+        <w:rPr>
+          <w:rFonts w:ascii="Times New Roman" w:eastAsia="宋体" w:hAnsi="Times New Roman" w:cs="Times New Roman"/>
+          <w:sz w:val="24"/>
+          <w:szCs w:val="24"/>
+        </w:rPr>
+        <w:t>组无法</w:t>
+      </w:r>
+      <w:proofErr w:type="gramEnd"/>
+      <w:r>
+        <w:rPr>
+          <w:rFonts w:ascii="Times New Roman" w:eastAsia="宋体" w:hAnsi="Times New Roman" w:cs="Times New Roman"/>
+          <w:sz w:val="24"/>
+          <w:szCs w:val="24"/>
+        </w:rPr>
+        <w:t>在课堂时间内讲完，而对于这一部分的内容其实大部分组只是在单纯的搬挪文档上的字。这一部分也可以改成</w:t>
+      </w:r>
+      <w:proofErr w:type="gramStart"/>
+      <w:r>
+        <w:rPr>
+          <w:rFonts w:ascii="Times New Roman" w:eastAsia="宋体" w:hAnsi="Times New Roman" w:cs="Times New Roman"/>
+          <w:sz w:val="24"/>
+          <w:szCs w:val="24"/>
+        </w:rPr>
+        <w:t>类似申优</w:t>
+      </w:r>
+      <w:proofErr w:type="gramEnd"/>
+      <w:r>
+        <w:rPr>
+          <w:rFonts w:ascii="Times New Roman" w:eastAsia="宋体" w:hAnsi="Times New Roman" w:cs="Times New Roman"/>
+          <w:sz w:val="24"/>
+          <w:szCs w:val="24"/>
+        </w:rPr>
+        <w:t>答辩的形式，对自己的设计觉得有新意的组可以上台分享一下小组的思路，如果单纯只是文字描述就可以解决的话就通过文档评定即可，不需要专门上去复述文档内容。多出来的时间可以用来课堂知识的讲授。</w:t>
       </w:r>
     </w:p>
     <w:p>
@@ -19602,7 +20820,7 @@
     <w:lsdException w:name="Table Web 2" w:semiHidden="1" w:unhideWhenUsed="1"/>
     <w:lsdException w:name="Table Web 3" w:semiHidden="1" w:unhideWhenUsed="1"/>
     <w:lsdException w:name="Balloon Text" w:semiHidden="1" w:unhideWhenUsed="1"/>
-    <w:lsdException w:name="Table Grid" w:semiHidden="1" w:uiPriority="39" w:unhideWhenUsed="1"/>
+    <w:lsdException w:name="Table Grid" w:uiPriority="39"/>
     <w:lsdException w:name="Table Theme" w:semiHidden="1" w:unhideWhenUsed="1"/>
     <w:lsdException w:name="Placeholder Text" w:semiHidden="1" w:unhideWhenUsed="1"/>
     <w:lsdException w:name="No Spacing" w:semiHidden="1" w:unhideWhenUsed="1"/>
@@ -20369,7 +21587,7 @@
 </file>
 
 <file path=customXml/itemProps2.xml><?xml version="1.0" encoding="utf-8"?>
-<ds:datastoreItem xmlns:ds="http://schemas.openxmlformats.org/officeDocument/2006/customXml" ds:itemID="{36748EE6-34AF-4715-9718-C1024F52B2D7}">
+<ds:datastoreItem xmlns:ds="http://schemas.openxmlformats.org/officeDocument/2006/customXml" ds:itemID="{8BE4B641-D2C4-4A48-9744-369742ED9597}">
   <ds:schemaRefs>
     <ds:schemaRef ds:uri="http://schemas.openxmlformats.org/officeDocument/2006/bibliography"/>
   </ds:schemaRefs>
